--- a/受控文档/需求管理阶段/PRD2018_G01_需求变更申请表.docx
+++ b/受控文档/需求管理阶段/PRD2018_G01_需求变更申请表.docx
@@ -1,10 +1,9 @@
 
 <file path=word/document.xml><?xml version="1.0" encoding="utf-8"?>
-<w:document xmlns:w="http://schemas.openxmlformats.org/wordprocessingml/2006/main" xmlns:wp="http://schemas.openxmlformats.org/drawingml/2006/wordprocessingDrawing" xmlns:r="http://schemas.openxmlformats.org/officeDocument/2006/relationships" xmlns:v="urn:schemas-microsoft-com:vml" xmlns:w10="urn:schemas-microsoft-com:office:word" xmlns:o="urn:schemas-microsoft-com:office:office" xmlns:wp14="http://schemas.microsoft.com/office/word/2010/wordprocessingDrawing" xmlns:w14="http://schemas.microsoft.com/office/word/2010/wordml" xmlns:mc="http://schemas.openxmlformats.org/markup-compatibility/2006" xmlns:m="http://schemas.openxmlformats.org/officeDocument/2006/math" mc:Ignorable="w14 wp14">
+<w:document xmlns:wpc="http://schemas.microsoft.com/office/word/2010/wordprocessingCanvas" xmlns:cx="http://schemas.microsoft.com/office/drawing/2014/chartex" xmlns:cx1="http://schemas.microsoft.com/office/drawing/2015/9/8/chartex" xmlns:cx2="http://schemas.microsoft.com/office/drawing/2015/10/21/chartex" xmlns:cx3="http://schemas.microsoft.com/office/drawing/2016/5/9/chartex" xmlns:cx4="http://schemas.microsoft.com/office/drawing/2016/5/10/chartex" xmlns:cx5="http://schemas.microsoft.com/office/drawing/2016/5/11/chartex" xmlns:cx6="http://schemas.microsoft.com/office/drawing/2016/5/12/chartex" xmlns:cx7="http://schemas.microsoft.com/office/drawing/2016/5/13/chartex" xmlns:cx8="http://schemas.microsoft.com/office/drawing/2016/5/14/chartex" xmlns:mc="http://schemas.openxmlformats.org/markup-compatibility/2006" xmlns:aink="http://schemas.microsoft.com/office/drawing/2016/ink" xmlns:am3d="http://schemas.microsoft.com/office/drawing/2017/model3d" xmlns:o="urn:schemas-microsoft-com:office:office" xmlns:r="http://schemas.openxmlformats.org/officeDocument/2006/relationships" xmlns:m="http://schemas.openxmlformats.org/officeDocument/2006/math" xmlns:v="urn:schemas-microsoft-com:vml" xmlns:wp14="http://schemas.microsoft.com/office/word/2010/wordprocessingDrawing" xmlns:wp="http://schemas.openxmlformats.org/drawingml/2006/wordprocessingDrawing" xmlns:w10="urn:schemas-microsoft-com:office:word" xmlns:w="http://schemas.openxmlformats.org/wordprocessingml/2006/main" xmlns:w14="http://schemas.microsoft.com/office/word/2010/wordml" xmlns:w15="http://schemas.microsoft.com/office/word/2012/wordml" xmlns:w16cid="http://schemas.microsoft.com/office/word/2016/wordml/cid" xmlns:w16se="http://schemas.microsoft.com/office/word/2015/wordml/symex" xmlns:wpg="http://schemas.microsoft.com/office/word/2010/wordprocessingGroup" xmlns:wpi="http://schemas.microsoft.com/office/word/2010/wordprocessingInk" xmlns:wne="http://schemas.microsoft.com/office/word/2006/wordml" xmlns:wps="http://schemas.microsoft.com/office/word/2010/wordprocessingShape" mc:Ignorable="w14 w15 w16se w16cid wp14">
   <w:body>
     <w:p>
       <w:pPr>
-        <w:pStyle w:val="style0"/>
         <w:ind w:left="420"/>
         <w:jc w:val="center"/>
         <w:rPr>
@@ -20,23 +19,33 @@
           <w:sz w:val="72"/>
           <w:szCs w:val="72"/>
         </w:rPr>
-        <w:t>浙江大学城市学院</w:t>
+        <w:t>浙江大</w:t>
+      </w:r>
+      <w:bookmarkStart w:id="0" w:name="_GoBack"/>
+      <w:bookmarkEnd w:id="0"/>
+      <w:r>
+        <w:rPr>
+          <w:rFonts w:hint="eastAsia"/>
+          <w:b/>
+          <w:sz w:val="72"/>
+          <w:szCs w:val="72"/>
+        </w:rPr>
+        <w:t>学城市学院</w:t>
       </w:r>
     </w:p>
-    <w:bookmarkStart w:id="0" w:name="_Toc526032296"/>
-    <w:bookmarkStart w:id="1" w:name="_Toc526063101"/>
-    <w:bookmarkStart w:id="2" w:name="_Toc531253014"/>
-    <w:bookmarkStart w:id="3" w:name="_Toc532830896"/>
-    <w:bookmarkStart w:id="4" w:name="_Toc532831134"/>
-    <w:bookmarkStart w:id="5" w:name="_Toc532831825"/>
-    <w:bookmarkStart w:id="6" w:name="_Toc532832124"/>
-    <w:bookmarkStart w:id="7" w:name="_Toc533537377"/>
-    <w:bookmarkStart w:id="8" w:name="_Toc533621398"/>
     <w:p>
       <w:pPr>
-        <w:pStyle w:val="style62"/>
-        <w:rPr/>
+        <w:pStyle w:val="ab"/>
       </w:pPr>
+      <w:bookmarkStart w:id="1" w:name="_Toc526032296"/>
+      <w:bookmarkStart w:id="2" w:name="_Toc526063101"/>
+      <w:bookmarkStart w:id="3" w:name="_Toc531253014"/>
+      <w:bookmarkStart w:id="4" w:name="_Toc532830896"/>
+      <w:bookmarkStart w:id="5" w:name="_Toc532831134"/>
+      <w:bookmarkStart w:id="6" w:name="_Toc532831825"/>
+      <w:bookmarkStart w:id="7" w:name="_Toc532832124"/>
+      <w:bookmarkStart w:id="8" w:name="_Toc533537377"/>
+      <w:bookmarkStart w:id="9" w:name="_Toc533621398"/>
       <w:r>
         <w:rPr>
           <w:rFonts w:hint="eastAsia"/>
@@ -45,7 +54,6 @@
         </w:rPr>
         <w:t>计算机与计算科学学院</w:t>
       </w:r>
-      <w:bookmarkEnd w:id="0"/>
       <w:bookmarkEnd w:id="1"/>
       <w:bookmarkEnd w:id="2"/>
       <w:bookmarkEnd w:id="3"/>
@@ -54,10 +62,10 @@
       <w:bookmarkEnd w:id="6"/>
       <w:bookmarkEnd w:id="7"/>
       <w:bookmarkEnd w:id="8"/>
+      <w:bookmarkEnd w:id="9"/>
     </w:p>
     <w:p>
       <w:pPr>
-        <w:pStyle w:val="style0"/>
         <w:jc w:val="center"/>
         <w:rPr>
           <w:noProof/>
@@ -75,7 +83,7 @@
             <wp:effectExtent l="0" t="0" r="0" b="0"/>
             <wp:docPr id="1026" name="图片 2" descr="说明: 276-160Z914262E59"/>
             <wp:cNvGraphicFramePr>
-              <a:graphicFrameLocks xmlns:a="http://schemas.openxmlformats.org/drawingml/2006/main" noChangeAspect="true" noSelect="false" noResize="false" noGrp="false"/>
+              <a:graphicFrameLocks xmlns:a="http://schemas.openxmlformats.org/drawingml/2006/main" noChangeAspect="1"/>
             </wp:cNvGraphicFramePr>
             <a:graphic xmlns:a="http://schemas.openxmlformats.org/drawingml/2006/main">
               <a:graphicData uri="http://schemas.openxmlformats.org/drawingml/2006/picture">
@@ -84,15 +92,15 @@
                     <pic:cNvPr id="0" name="图片 2"/>
                     <pic:cNvPicPr/>
                   </pic:nvPicPr>
-                  <pic:blipFill rotWithShape="true">
-                    <a:blip r:embed="rId2" cstate="print">
+                  <pic:blipFill rotWithShape="1">
+                    <a:blip r:embed="rId6" cstate="print">
                       <a:extLst>
                         <a:ext uri="{28A0092B-C50C-407E-A947-70E740481C1C}">
                           <a14:useLocalDpi xmlns:a14="http://schemas.microsoft.com/office/drawing/2010/main" val="0"/>
                         </a:ext>
                       </a:extLst>
                     </a:blip>
-                    <a:srcRect l="0" t="0" r="0" b="0"/>
+                    <a:srcRect/>
                     <a:stretch>
                       <a:fillRect/>
                     </a:stretch>
@@ -115,7 +123,6 @@
     </w:p>
     <w:p>
       <w:pPr>
-        <w:pStyle w:val="style0"/>
         <w:jc w:val="center"/>
         <w:rPr>
           <w:rFonts w:eastAsia="黑体"/>
@@ -129,10 +136,8 @@
           <w:sz w:val="44"/>
         </w:rPr>
         <w:pict>
-          <v:line id="1027" fillcolor="white" stroked="f" from="0.0pt,39.0pt" to="405.0pt,39.0pt" style="position:absolute;z-index:2;mso-position-horizontal-relative:text;mso-position-vertical-relative:text;mso-width-percent:0;mso-height-percent:0;mso-width-relative:page;mso-height-relative:page;mso-wrap-distance-left:0.0pt;mso-wrap-distance-right:0.0pt;visibility:visible;" o:allowincell="false">
-            <v:stroke on="f"/>
+          <v:line id="1027" o:spid="_x0000_s1026" style="position:absolute;left:0;text-align:left;z-index:2;visibility:visible;mso-width-percent:0;mso-height-percent:0;mso-wrap-distance-left:0;mso-wrap-distance-right:0;mso-position-horizontal-relative:text;mso-position-vertical-relative:text;mso-width-percent:0;mso-height-percent:0;mso-width-relative:page;mso-height-relative:page" from="0,39pt" to="405pt,39pt" o:allowincell="f" stroked="f">
             <w10:wrap type="topAndBottom"/>
-            <v:fill/>
           </v:line>
         </w:pict>
       </w:r>
@@ -147,7 +152,6 @@
     </w:p>
     <w:p>
       <w:pPr>
-        <w:pStyle w:val="style0"/>
         <w:jc w:val="center"/>
         <w:rPr>
           <w:rFonts w:eastAsia="黑体"/>
@@ -166,8 +170,7 @@
     </w:p>
     <w:p>
       <w:pPr>
-        <w:pStyle w:val="style0"/>
-        <w:ind w:left="61" w:firstLine="2179" w:firstLineChars="807"/>
+        <w:ind w:left="61" w:firstLineChars="807" w:firstLine="2179"/>
         <w:rPr>
           <w:color w:val="000000"/>
           <w:sz w:val="28"/>
@@ -175,7 +178,7 @@
       </w:pPr>
       <w:r>
         <w:rPr>
-          <w:rFonts w:ascii="Courier New" w:cs="Courier New" w:hAnsi="Courier New"/>
+          <w:rFonts w:ascii="Courier New" w:hAnsi="Courier New" w:cs="Courier New"/>
           <w:kern w:val="0"/>
           <w:sz w:val="27"/>
           <w:szCs w:val="27"/>
@@ -184,7 +187,7 @@
       </w:r>
       <w:r>
         <w:rPr>
-          <w:rFonts w:ascii="Courier New" w:cs="Courier New" w:hAnsi="Courier New" w:hint="eastAsia"/>
+          <w:rFonts w:ascii="Courier New" w:hAnsi="Courier New" w:cs="Courier New" w:hint="eastAsia"/>
           <w:kern w:val="0"/>
           <w:sz w:val="27"/>
           <w:szCs w:val="27"/>
@@ -193,7 +196,7 @@
       </w:r>
       <w:r>
         <w:rPr>
-          <w:rFonts w:ascii="Courier New" w:cs="Courier New" w:hAnsi="Courier New"/>
+          <w:rFonts w:ascii="Courier New" w:hAnsi="Courier New" w:cs="Courier New"/>
           <w:kern w:val="0"/>
           <w:sz w:val="27"/>
           <w:szCs w:val="27"/>
@@ -202,7 +205,7 @@
       </w:r>
       <w:r>
         <w:rPr>
-          <w:rFonts w:ascii="Courier New" w:cs="Courier New" w:hAnsi="Courier New" w:hint="eastAsia"/>
+          <w:rFonts w:ascii="Courier New" w:hAnsi="Courier New" w:cs="Courier New" w:hint="eastAsia"/>
           <w:kern w:val="0"/>
           <w:sz w:val="27"/>
           <w:szCs w:val="27"/>
@@ -211,7 +214,7 @@
       </w:r>
       <w:r>
         <w:rPr>
-          <w:rFonts w:ascii="Courier New" w:cs="Courier New" w:hAnsi="Courier New"/>
+          <w:rFonts w:ascii="Courier New" w:hAnsi="Courier New" w:cs="Courier New"/>
           <w:kern w:val="0"/>
           <w:sz w:val="27"/>
           <w:szCs w:val="27"/>
@@ -220,7 +223,7 @@
       </w:r>
       <w:r>
         <w:rPr>
-          <w:rFonts w:ascii="Courier New" w:cs="Courier New" w:hAnsi="Courier New" w:hint="eastAsia"/>
+          <w:rFonts w:ascii="Courier New" w:hAnsi="Courier New" w:cs="Courier New" w:hint="eastAsia"/>
           <w:kern w:val="0"/>
           <w:sz w:val="27"/>
           <w:szCs w:val="27"/>
@@ -243,35 +246,7 @@
           <w:color w:val="000000"/>
           <w:sz w:val="28"/>
         </w:rPr>
-        <w:t>0.1.</w:t>
-      </w:r>
-      <w:r>
-        <w:rPr>
-          <w:color w:val="000000"/>
-          <w:sz w:val="28"/>
-        </w:rPr>
-        <w:t>2</w:t>
-      </w:r>
-      <w:r>
-        <w:rPr>
-          <w:color w:val="000000"/>
-          <w:sz w:val="28"/>
-        </w:rPr>
-        <w:t>.1</w:t>
-      </w:r>
-      <w:r>
-        <w:rPr>
-          <w:color w:val="000000"/>
-          <w:sz w:val="28"/>
-        </w:rPr>
-        <w:t>90107</w:t>
-      </w:r>
-      <w:r>
-        <w:rPr>
-          <w:color w:val="000000"/>
-          <w:sz w:val="28"/>
-        </w:rPr>
-        <w:t>_d</w:t>
+        <w:t>0.1.2.190107_d</w:t>
       </w:r>
       <w:r>
         <w:rPr>
@@ -284,8 +259,7 @@
     </w:p>
     <w:p>
       <w:pPr>
-        <w:pStyle w:val="style0"/>
-        <w:ind w:firstLine="2240" w:firstLineChars="800"/>
+        <w:ind w:firstLineChars="800" w:firstLine="2240"/>
         <w:rPr>
           <w:rFonts w:hAnsi="宋体"/>
           <w:sz w:val="28"/>
@@ -347,8 +321,7 @@
     </w:p>
     <w:p>
       <w:pPr>
-        <w:pStyle w:val="style0"/>
-        <w:ind w:firstLine="3640" w:firstLineChars="1300"/>
+        <w:ind w:firstLineChars="1300" w:firstLine="3640"/>
         <w:rPr>
           <w:rFonts w:hAnsi="宋体"/>
           <w:sz w:val="28"/>
@@ -363,13 +336,39 @@
           <w:szCs w:val="28"/>
           <w:u w:val="single"/>
         </w:rPr>
-        <w:t>于  坤  31601413</w:t>
+        <w:t>于</w:t>
+      </w:r>
+      <w:r>
+        <w:rPr>
+          <w:rFonts w:hAnsi="宋体" w:hint="eastAsia"/>
+          <w:sz w:val="28"/>
+          <w:szCs w:val="28"/>
+          <w:u w:val="single"/>
+        </w:rPr>
+        <w:t xml:space="preserve">  </w:t>
+      </w:r>
+      <w:r>
+        <w:rPr>
+          <w:rFonts w:hAnsi="宋体" w:hint="eastAsia"/>
+          <w:sz w:val="28"/>
+          <w:szCs w:val="28"/>
+          <w:u w:val="single"/>
+        </w:rPr>
+        <w:t>坤</w:t>
+      </w:r>
+      <w:r>
+        <w:rPr>
+          <w:rFonts w:hAnsi="宋体" w:hint="eastAsia"/>
+          <w:sz w:val="28"/>
+          <w:szCs w:val="28"/>
+          <w:u w:val="single"/>
+        </w:rPr>
+        <w:t xml:space="preserve">  31601413</w:t>
       </w:r>
     </w:p>
     <w:p>
       <w:pPr>
-        <w:pStyle w:val="style0"/>
-        <w:ind w:firstLine="3640" w:firstLineChars="1300"/>
+        <w:ind w:firstLineChars="1300" w:firstLine="3640"/>
         <w:rPr>
           <w:rFonts w:hAnsi="宋体"/>
           <w:sz w:val="28"/>
@@ -398,8 +397,7 @@
     </w:p>
     <w:p>
       <w:pPr>
-        <w:pStyle w:val="style0"/>
-        <w:ind w:firstLine="3640" w:firstLineChars="1300"/>
+        <w:ind w:firstLineChars="1300" w:firstLine="3640"/>
         <w:rPr>
           <w:rFonts w:hAnsi="宋体"/>
           <w:sz w:val="28"/>
@@ -414,13 +412,21 @@
           <w:szCs w:val="28"/>
           <w:u w:val="single"/>
         </w:rPr>
-        <w:t>章奇妙  31601415</w:t>
+        <w:t>章奇妙</w:t>
+      </w:r>
+      <w:r>
+        <w:rPr>
+          <w:rFonts w:hAnsi="宋体" w:hint="eastAsia"/>
+          <w:sz w:val="28"/>
+          <w:szCs w:val="28"/>
+          <w:u w:val="single"/>
+        </w:rPr>
+        <w:t xml:space="preserve">  31601415</w:t>
       </w:r>
     </w:p>
     <w:p>
       <w:pPr>
-        <w:pStyle w:val="style0"/>
-        <w:ind w:firstLine="3640" w:firstLineChars="1300"/>
+        <w:ind w:firstLineChars="1300" w:firstLine="3640"/>
         <w:rPr>
           <w:rFonts w:hAnsi="宋体"/>
           <w:sz w:val="28"/>
@@ -435,14 +441,22 @@
           <w:szCs w:val="28"/>
           <w:u w:val="single"/>
         </w:rPr>
-        <w:t>陈铉文  31601388</w:t>
+        <w:t>陈铉文</w:t>
+      </w:r>
+      <w:r>
+        <w:rPr>
+          <w:rFonts w:hAnsi="宋体" w:hint="eastAsia"/>
+          <w:sz w:val="28"/>
+          <w:szCs w:val="28"/>
+          <w:u w:val="single"/>
+        </w:rPr>
+        <w:t xml:space="preserve">  31601388</w:t>
       </w:r>
     </w:p>
     <w:p>
       <w:pPr>
-        <w:pStyle w:val="style0"/>
-        <w:spacing w:lineRule="auto" w:line="720"/>
-        <w:ind w:firstLine="2240" w:firstLineChars="800"/>
+        <w:spacing w:line="720" w:lineRule="auto"/>
+        <w:ind w:firstLineChars="800" w:firstLine="2240"/>
         <w:rPr>
           <w:sz w:val="28"/>
         </w:rPr>
@@ -487,14 +501,22 @@
           <w:szCs w:val="28"/>
           <w:u w:val="single"/>
         </w:rPr>
-        <w:t>陈铉文  31601388</w:t>
+        <w:t>陈铉文</w:t>
+      </w:r>
+      <w:r>
+        <w:rPr>
+          <w:rFonts w:hAnsi="宋体" w:hint="eastAsia"/>
+          <w:sz w:val="28"/>
+          <w:szCs w:val="28"/>
+          <w:u w:val="single"/>
+        </w:rPr>
+        <w:t xml:space="preserve">  31601388</w:t>
       </w:r>
     </w:p>
     <w:p>
       <w:pPr>
-        <w:pStyle w:val="style0"/>
-        <w:spacing w:lineRule="auto" w:line="720"/>
-        <w:ind w:firstLine="2240" w:firstLineChars="800"/>
+        <w:spacing w:line="720" w:lineRule="auto"/>
+        <w:ind w:firstLineChars="800" w:firstLine="2240"/>
         <w:rPr>
           <w:sz w:val="28"/>
         </w:rPr>
@@ -539,7 +561,7 @@
           <w:szCs w:val="28"/>
           <w:u w:val="single"/>
         </w:rPr>
-        <w:t xml:space="preserve">    杨</w:t>
+        <w:t xml:space="preserve">    </w:t>
       </w:r>
       <w:r>
         <w:rPr>
@@ -548,7 +570,7 @@
           <w:szCs w:val="28"/>
           <w:u w:val="single"/>
         </w:rPr>
-        <w:t>枨</w:t>
+        <w:t>杨枨老师</w:t>
       </w:r>
       <w:r>
         <w:rPr>
@@ -557,12 +579,11 @@
           <w:szCs w:val="28"/>
           <w:u w:val="single"/>
         </w:rPr>
-        <w:t xml:space="preserve">老师    </w:t>
+        <w:t xml:space="preserve">    </w:t>
       </w:r>
     </w:p>
     <w:p>
       <w:pPr>
-        <w:pStyle w:val="style0"/>
         <w:rPr>
           <w:sz w:val="28"/>
         </w:rPr>
@@ -570,7 +591,6 @@
     </w:p>
     <w:p>
       <w:pPr>
-        <w:pStyle w:val="style0"/>
         <w:jc w:val="center"/>
         <w:rPr>
           <w:sz w:val="28"/>
@@ -581,52 +601,61 @@
           <w:rFonts w:hint="eastAsia"/>
           <w:sz w:val="28"/>
         </w:rPr>
-        <w:t>[二零一八年十二月二十五日]</w:t>
+        <w:t>[</w:t>
+      </w:r>
+      <w:r>
+        <w:rPr>
+          <w:rFonts w:hint="eastAsia"/>
+          <w:sz w:val="28"/>
+        </w:rPr>
+        <w:t>二零一八年十二月二十五日</w:t>
+      </w:r>
+      <w:r>
+        <w:rPr>
+          <w:rFonts w:hint="eastAsia"/>
+          <w:sz w:val="28"/>
+        </w:rPr>
+        <w:t>]</w:t>
       </w:r>
     </w:p>
+    <w:p/>
     <w:p>
       <w:pPr>
-        <w:pStyle w:val="style0"/>
-        <w:rPr/>
+        <w:pStyle w:val="1"/>
+        <w:ind w:left="432" w:hanging="432"/>
       </w:pPr>
-    </w:p>
-    <w:bookmarkStart w:id="9" w:name="_Toc24048"/>
-    <w:bookmarkStart w:id="10" w:name="_Toc9212"/>
-    <w:bookmarkStart w:id="11" w:name="_Toc525942182"/>
-    <w:bookmarkStart w:id="12" w:name="_Toc526032363"/>
-    <w:bookmarkStart w:id="13" w:name="_Toc526063168"/>
-    <w:bookmarkStart w:id="14" w:name="_Toc531253015"/>
-    <w:bookmarkStart w:id="15" w:name="_Toc532830897"/>
-    <w:bookmarkStart w:id="16" w:name="_Toc532831135"/>
-    <w:bookmarkStart w:id="17" w:name="_Toc532831826"/>
-    <w:bookmarkStart w:id="18" w:name="_Toc532832125"/>
-    <w:bookmarkStart w:id="19" w:name="_Toc533537378"/>
-    <w:bookmarkStart w:id="20" w:name="_Toc533621399"/>
-    <w:p>
-      <w:pPr>
-        <w:pStyle w:val="style1"/>
-        <w:ind w:left="432" w:hanging="432"/>
-        <w:rPr/>
-      </w:pPr>
+      <w:bookmarkStart w:id="10" w:name="_Toc24048"/>
+      <w:bookmarkStart w:id="11" w:name="_Toc9212"/>
+      <w:bookmarkStart w:id="12" w:name="_Toc525942182"/>
+      <w:bookmarkStart w:id="13" w:name="_Toc526032363"/>
+      <w:bookmarkStart w:id="14" w:name="_Toc526063168"/>
+      <w:bookmarkStart w:id="15" w:name="_Toc531253015"/>
+      <w:bookmarkStart w:id="16" w:name="_Toc532830897"/>
+      <w:bookmarkStart w:id="17" w:name="_Toc532831135"/>
+      <w:bookmarkStart w:id="18" w:name="_Toc532831826"/>
+      <w:bookmarkStart w:id="19" w:name="_Toc532832125"/>
+      <w:bookmarkStart w:id="20" w:name="_Toc533537378"/>
+      <w:bookmarkStart w:id="21" w:name="_Toc533621399"/>
       <w:r>
         <w:rPr>
           <w:rFonts w:hint="eastAsia"/>
         </w:rPr>
+        <w:lastRenderedPageBreak/>
         <w:t>附件</w:t>
       </w:r>
-      <w:bookmarkEnd w:id="9"/>
       <w:bookmarkEnd w:id="10"/>
+      <w:bookmarkEnd w:id="11"/>
       <w:r>
         <w:rPr>
           <w:rFonts w:hint="eastAsia"/>
         </w:rPr>
-        <w:t>一</w:t>
+        <w:t>一：</w:t>
       </w:r>
       <w:r>
         <w:rPr>
           <w:rFonts w:hint="eastAsia"/>
         </w:rPr>
-        <w:t xml:space="preserve">： </w:t>
+        <w:t xml:space="preserve"> </w:t>
       </w:r>
       <w:r>
         <w:rPr>
@@ -634,7 +663,6 @@
         </w:rPr>
         <w:t>文档修订记录</w:t>
       </w:r>
-      <w:bookmarkEnd w:id="11"/>
       <w:bookmarkEnd w:id="12"/>
       <w:bookmarkEnd w:id="13"/>
       <w:bookmarkEnd w:id="14"/>
@@ -644,6 +672,7 @@
       <w:bookmarkEnd w:id="18"/>
       <w:bookmarkEnd w:id="19"/>
       <w:bookmarkEnd w:id="20"/>
+      <w:bookmarkEnd w:id="21"/>
     </w:p>
     <w:tbl>
       <w:tblPr>
@@ -677,21 +706,18 @@
       <w:tr>
         <w:trPr>
           <w:cantSplit/>
-          <w:trHeight w:val="510" w:hRule="atLeast"/>
+          <w:trHeight w:val="510"/>
           <w:tblHeader/>
           <w:jc w:val="center"/>
         </w:trPr>
         <w:tc>
           <w:tcPr>
             <w:tcW w:w="1435" w:type="dxa"/>
-            <w:tcBorders/>
-            <w:shd w:val="clear" w:color="auto" w:fill="d9d9d9"/>
-            <w:tcFitText w:val="false"/>
-            <w:vAlign w:val="center"/>
-          </w:tcPr>
-          <w:p>
-            <w:pPr>
-              <w:pStyle w:val="style0"/>
+            <w:shd w:val="clear" w:color="auto" w:fill="D9D9D9"/>
+            <w:vAlign w:val="center"/>
+          </w:tcPr>
+          <w:p>
+            <w:pPr>
               <w:jc w:val="center"/>
               <w:rPr>
                 <w:rFonts w:hAnsi="宋体"/>
@@ -713,14 +739,11 @@
         <w:tc>
           <w:tcPr>
             <w:tcW w:w="1234" w:type="dxa"/>
-            <w:tcBorders/>
-            <w:shd w:val="clear" w:color="auto" w:fill="d9d9d9"/>
-            <w:tcFitText w:val="false"/>
-            <w:vAlign w:val="center"/>
-          </w:tcPr>
-          <w:p>
-            <w:pPr>
-              <w:pStyle w:val="style0"/>
+            <w:shd w:val="clear" w:color="auto" w:fill="D9D9D9"/>
+            <w:vAlign w:val="center"/>
+          </w:tcPr>
+          <w:p>
+            <w:pPr>
               <w:jc w:val="center"/>
               <w:rPr>
                 <w:rFonts w:hAnsi="宋体"/>
@@ -745,13 +768,11 @@
             <w:tcBorders>
               <w:right w:val="single" w:sz="4" w:space="0" w:color="auto"/>
             </w:tcBorders>
-            <w:shd w:val="clear" w:color="auto" w:fill="d9d9d9"/>
-            <w:tcFitText w:val="false"/>
-            <w:vAlign w:val="center"/>
-          </w:tcPr>
-          <w:p>
-            <w:pPr>
-              <w:pStyle w:val="style0"/>
+            <w:shd w:val="clear" w:color="auto" w:fill="D9D9D9"/>
+            <w:vAlign w:val="center"/>
+          </w:tcPr>
+          <w:p>
+            <w:pPr>
               <w:jc w:val="center"/>
               <w:rPr>
                 <w:rFonts w:hAnsi="宋体"/>
@@ -776,13 +797,11 @@
               <w:left w:val="single" w:sz="4" w:space="0" w:color="auto"/>
               <w:right w:val="single" w:sz="4" w:space="0" w:color="auto"/>
             </w:tcBorders>
-            <w:shd w:val="clear" w:color="auto" w:fill="d9d9d9"/>
-            <w:tcFitText w:val="false"/>
-            <w:vAlign w:val="center"/>
-          </w:tcPr>
-          <w:p>
-            <w:pPr>
-              <w:pStyle w:val="style0"/>
+            <w:shd w:val="clear" w:color="auto" w:fill="D9D9D9"/>
+            <w:vAlign w:val="center"/>
+          </w:tcPr>
+          <w:p>
+            <w:pPr>
               <w:jc w:val="center"/>
               <w:rPr>
                 <w:rFonts w:hAnsi="宋体"/>
@@ -817,13 +836,11 @@
               <w:left w:val="single" w:sz="4" w:space="0" w:color="auto"/>
               <w:right w:val="single" w:sz="4" w:space="0" w:color="auto"/>
             </w:tcBorders>
-            <w:shd w:val="clear" w:color="auto" w:fill="d9d9d9"/>
-            <w:tcFitText w:val="false"/>
-            <w:vAlign w:val="center"/>
-          </w:tcPr>
-          <w:p>
-            <w:pPr>
-              <w:pStyle w:val="style0"/>
+            <w:shd w:val="clear" w:color="auto" w:fill="D9D9D9"/>
+            <w:vAlign w:val="center"/>
+          </w:tcPr>
+          <w:p>
+            <w:pPr>
               <w:jc w:val="center"/>
               <w:rPr>
                 <w:rFonts w:hAnsi="宋体"/>
@@ -850,13 +867,11 @@
               <w:left w:val="single" w:sz="4" w:space="0" w:color="auto"/>
               <w:right w:val="single" w:sz="4" w:space="0" w:color="auto"/>
             </w:tcBorders>
-            <w:shd w:val="clear" w:color="auto" w:fill="d9d9d9"/>
-            <w:tcFitText w:val="false"/>
-            <w:vAlign w:val="center"/>
-          </w:tcPr>
-          <w:p>
-            <w:pPr>
-              <w:pStyle w:val="style0"/>
+            <w:shd w:val="clear" w:color="auto" w:fill="D9D9D9"/>
+            <w:vAlign w:val="center"/>
+          </w:tcPr>
+          <w:p>
+            <w:pPr>
               <w:jc w:val="center"/>
               <w:rPr>
                 <w:rFonts w:hAnsi="宋体"/>
@@ -883,13 +898,11 @@
               <w:left w:val="single" w:sz="4" w:space="0" w:color="auto"/>
               <w:right w:val="single" w:sz="4" w:space="0" w:color="auto"/>
             </w:tcBorders>
-            <w:shd w:val="clear" w:color="auto" w:fill="d9d9d9"/>
-            <w:tcFitText w:val="false"/>
-            <w:vAlign w:val="center"/>
-          </w:tcPr>
-          <w:p>
-            <w:pPr>
-              <w:pStyle w:val="style0"/>
+            <w:shd w:val="clear" w:color="auto" w:fill="D9D9D9"/>
+            <w:vAlign w:val="center"/>
+          </w:tcPr>
+          <w:p>
+            <w:pPr>
               <w:jc w:val="center"/>
               <w:rPr>
                 <w:rFonts w:hAnsi="宋体"/>
@@ -923,13 +936,11 @@
             <w:tcBorders>
               <w:left w:val="single" w:sz="4" w:space="0" w:color="auto"/>
             </w:tcBorders>
-            <w:shd w:val="clear" w:color="auto" w:fill="d9d9d9"/>
-            <w:tcFitText w:val="false"/>
-            <w:vAlign w:val="center"/>
-          </w:tcPr>
-          <w:p>
-            <w:pPr>
-              <w:pStyle w:val="style0"/>
+            <w:shd w:val="clear" w:color="auto" w:fill="D9D9D9"/>
+            <w:vAlign w:val="center"/>
+          </w:tcPr>
+          <w:p>
+            <w:pPr>
               <w:jc w:val="center"/>
               <w:rPr>
                 <w:rFonts w:hAnsi="宋体"/>
@@ -958,22 +969,18 @@
         </w:tc>
       </w:tr>
       <w:tr>
-        <w:tblPrEx/>
         <w:trPr>
           <w:cantSplit/>
-          <w:trHeight w:val="510" w:hRule="atLeast"/>
+          <w:trHeight w:val="510"/>
           <w:jc w:val="center"/>
         </w:trPr>
         <w:tc>
           <w:tcPr>
             <w:tcW w:w="1435" w:type="dxa"/>
-            <w:tcBorders/>
-            <w:tcFitText w:val="false"/>
-            <w:vAlign w:val="center"/>
-          </w:tcPr>
-          <w:p>
-            <w:pPr>
-              <w:pStyle w:val="style0"/>
+            <w:vAlign w:val="center"/>
+          </w:tcPr>
+          <w:p>
+            <w:pPr>
               <w:jc w:val="center"/>
               <w:rPr>
                 <w:rFonts w:hAnsi="宋体"/>
@@ -1003,90 +1010,31 @@
                 <w:sz w:val="18"/>
                 <w:szCs w:val="18"/>
               </w:rPr>
-              <w:t>1</w:t>
-            </w:r>
-            <w:r>
-              <w:rPr>
-                <w:rFonts w:hAnsi="宋体"/>
-                <w:sz w:val="18"/>
-                <w:szCs w:val="18"/>
-              </w:rPr>
-              <w:t>90108</w:t>
-            </w:r>
-            <w:r>
-              <w:rPr>
-                <w:rFonts w:hAnsi="宋体"/>
-                <w:sz w:val="18"/>
-                <w:szCs w:val="18"/>
-              </w:rPr>
-              <w:t>_d</w:t>
+              <w:t>190108_d</w:t>
             </w:r>
           </w:p>
         </w:tc>
         <w:tc>
           <w:tcPr>
             <w:tcW w:w="1234" w:type="dxa"/>
-            <w:tcBorders/>
-            <w:tcFitText w:val="false"/>
-            <w:vAlign w:val="center"/>
-          </w:tcPr>
-          <w:p>
-            <w:pPr>
-              <w:pStyle w:val="style0"/>
-              <w:jc w:val="center"/>
-              <w:rPr>
-                <w:rFonts w:hAnsi="宋体"/>
-                <w:sz w:val="18"/>
-                <w:szCs w:val="18"/>
-              </w:rPr>
-            </w:pPr>
-            <w:r>
-              <w:rPr>
-                <w:rFonts w:hAnsi="宋体"/>
-                <w:sz w:val="18"/>
-                <w:szCs w:val="18"/>
-              </w:rPr>
-              <w:t>201</w:t>
-            </w:r>
-            <w:r>
-              <w:rPr>
-                <w:rFonts w:hAnsi="宋体"/>
-                <w:sz w:val="18"/>
-                <w:szCs w:val="18"/>
-              </w:rPr>
-              <w:t>9</w:t>
-            </w:r>
-            <w:r>
-              <w:rPr>
-                <w:rFonts w:hAnsi="宋体"/>
-                <w:sz w:val="18"/>
-                <w:szCs w:val="18"/>
-              </w:rPr>
-              <w:t>-</w:t>
-            </w:r>
-            <w:r>
-              <w:rPr>
-                <w:rFonts w:hAnsi="宋体"/>
-                <w:sz w:val="18"/>
-                <w:szCs w:val="18"/>
-              </w:rPr>
-              <w:t>01</w:t>
-            </w:r>
-            <w:r>
-              <w:rPr>
-                <w:rFonts w:hAnsi="宋体"/>
-                <w:sz w:val="18"/>
-                <w:szCs w:val="18"/>
-              </w:rPr>
-              <w:t>-</w:t>
-            </w:r>
-            <w:r>
-              <w:rPr>
-                <w:rFonts w:hAnsi="宋体"/>
-                <w:sz w:val="18"/>
-                <w:szCs w:val="18"/>
-              </w:rPr>
-              <w:t>08</w:t>
+            <w:vAlign w:val="center"/>
+          </w:tcPr>
+          <w:p>
+            <w:pPr>
+              <w:jc w:val="center"/>
+              <w:rPr>
+                <w:rFonts w:hAnsi="宋体"/>
+                <w:sz w:val="18"/>
+                <w:szCs w:val="18"/>
+              </w:rPr>
+            </w:pPr>
+            <w:r>
+              <w:rPr>
+                <w:rFonts w:hAnsi="宋体"/>
+                <w:sz w:val="18"/>
+                <w:szCs w:val="18"/>
+              </w:rPr>
+              <w:t>2019-01-08</w:t>
             </w:r>
           </w:p>
         </w:tc>
@@ -1096,12 +1044,10 @@
             <w:tcBorders>
               <w:right w:val="single" w:sz="4" w:space="0" w:color="auto"/>
             </w:tcBorders>
-            <w:tcFitText w:val="false"/>
-            <w:vAlign w:val="center"/>
-          </w:tcPr>
-          <w:p>
-            <w:pPr>
-              <w:pStyle w:val="style0"/>
+            <w:vAlign w:val="center"/>
+          </w:tcPr>
+          <w:p>
+            <w:pPr>
               <w:jc w:val="center"/>
               <w:rPr>
                 <w:rFonts w:hAnsi="宋体"/>
@@ -1126,12 +1072,10 @@
               <w:left w:val="single" w:sz="4" w:space="0" w:color="auto"/>
               <w:right w:val="single" w:sz="4" w:space="0" w:color="auto"/>
             </w:tcBorders>
-            <w:tcFitText w:val="false"/>
-            <w:vAlign w:val="center"/>
-          </w:tcPr>
-          <w:p>
-            <w:pPr>
-              <w:pStyle w:val="style0"/>
+            <w:vAlign w:val="center"/>
+          </w:tcPr>
+          <w:p>
+            <w:pPr>
               <w:jc w:val="center"/>
               <w:rPr>
                 <w:rFonts w:hAnsi="宋体"/>
@@ -1156,12 +1100,10 @@
               <w:left w:val="single" w:sz="4" w:space="0" w:color="auto"/>
               <w:right w:val="single" w:sz="4" w:space="0" w:color="auto"/>
             </w:tcBorders>
-            <w:tcFitText w:val="false"/>
-            <w:vAlign w:val="center"/>
-          </w:tcPr>
-          <w:p>
-            <w:pPr>
-              <w:pStyle w:val="style0"/>
+            <w:vAlign w:val="center"/>
+          </w:tcPr>
+          <w:p>
+            <w:pPr>
               <w:jc w:val="center"/>
               <w:rPr>
                 <w:rFonts w:hAnsi="宋体"/>
@@ -1186,12 +1128,10 @@
               <w:left w:val="single" w:sz="4" w:space="0" w:color="auto"/>
               <w:right w:val="single" w:sz="4" w:space="0" w:color="auto"/>
             </w:tcBorders>
-            <w:tcFitText w:val="false"/>
-            <w:vAlign w:val="center"/>
-          </w:tcPr>
-          <w:p>
-            <w:pPr>
-              <w:pStyle w:val="style0"/>
+            <w:vAlign w:val="center"/>
+          </w:tcPr>
+          <w:p>
+            <w:pPr>
               <w:jc w:val="center"/>
               <w:rPr>
                 <w:rFonts w:hAnsi="宋体"/>
@@ -1208,12 +1148,10 @@
               <w:left w:val="single" w:sz="4" w:space="0" w:color="auto"/>
               <w:right w:val="single" w:sz="4" w:space="0" w:color="auto"/>
             </w:tcBorders>
-            <w:tcFitText w:val="false"/>
-            <w:vAlign w:val="center"/>
-          </w:tcPr>
-          <w:p>
-            <w:pPr>
-              <w:pStyle w:val="style0"/>
+            <w:vAlign w:val="center"/>
+          </w:tcPr>
+          <w:p>
+            <w:pPr>
               <w:jc w:val="center"/>
               <w:rPr>
                 <w:rFonts w:hAnsi="宋体"/>
@@ -1229,12 +1167,10 @@
             <w:tcBorders>
               <w:left w:val="single" w:sz="4" w:space="0" w:color="auto"/>
             </w:tcBorders>
-            <w:tcFitText w:val="false"/>
-            <w:vAlign w:val="center"/>
-          </w:tcPr>
-          <w:p>
-            <w:pPr>
-              <w:pStyle w:val="style0"/>
+            <w:vAlign w:val="center"/>
+          </w:tcPr>
+          <w:p>
+            <w:pPr>
               <w:jc w:val="center"/>
               <w:rPr>
                 <w:rFonts w:hAnsi="宋体"/>
@@ -1246,22 +1182,18 @@
         </w:tc>
       </w:tr>
       <w:tr>
-        <w:tblPrEx/>
         <w:trPr>
           <w:cantSplit/>
-          <w:trHeight w:val="510" w:hRule="atLeast"/>
+          <w:trHeight w:val="510"/>
           <w:jc w:val="center"/>
         </w:trPr>
         <w:tc>
           <w:tcPr>
             <w:tcW w:w="1435" w:type="dxa"/>
-            <w:tcBorders/>
-            <w:tcFitText w:val="false"/>
-            <w:vAlign w:val="center"/>
-          </w:tcPr>
-          <w:p>
-            <w:pPr>
-              <w:pStyle w:val="style0"/>
+            <w:vAlign w:val="center"/>
+          </w:tcPr>
+          <w:p>
+            <w:pPr>
               <w:jc w:val="center"/>
               <w:rPr>
                 <w:rFonts w:hAnsi="宋体"/>
@@ -1274,13 +1206,10 @@
         <w:tc>
           <w:tcPr>
             <w:tcW w:w="1234" w:type="dxa"/>
-            <w:tcBorders/>
-            <w:tcFitText w:val="false"/>
-            <w:vAlign w:val="center"/>
-          </w:tcPr>
-          <w:p>
-            <w:pPr>
-              <w:pStyle w:val="style0"/>
+            <w:vAlign w:val="center"/>
+          </w:tcPr>
+          <w:p>
+            <w:pPr>
               <w:jc w:val="center"/>
               <w:rPr>
                 <w:rFonts w:hAnsi="宋体"/>
@@ -1296,12 +1225,10 @@
             <w:tcBorders>
               <w:right w:val="single" w:sz="4" w:space="0" w:color="auto"/>
             </w:tcBorders>
-            <w:tcFitText w:val="false"/>
-            <w:vAlign w:val="center"/>
-          </w:tcPr>
-          <w:p>
-            <w:pPr>
-              <w:pStyle w:val="style0"/>
+            <w:vAlign w:val="center"/>
+          </w:tcPr>
+          <w:p>
+            <w:pPr>
               <w:jc w:val="center"/>
               <w:rPr>
                 <w:rFonts w:hAnsi="宋体"/>
@@ -1318,22 +1245,18 @@
               <w:left w:val="single" w:sz="4" w:space="0" w:color="auto"/>
               <w:right w:val="single" w:sz="4" w:space="0" w:color="auto"/>
             </w:tcBorders>
-            <w:tcFitText w:val="false"/>
-            <w:vAlign w:val="center"/>
-          </w:tcPr>
-          <w:p>
-            <w:pPr>
-              <w:pStyle w:val="style0"/>
-              <w:jc w:val="center"/>
-              <w:rPr>
-                <w:rFonts w:hAnsi="宋体"/>
-                <w:sz w:val="18"/>
-                <w:szCs w:val="18"/>
-              </w:rPr>
-            </w:pPr>
-          </w:p>
-          <w:bookmarkStart w:id="21" w:name="_GoBack"/>
-          <w:bookmarkEnd w:id="21"/>
+            <w:vAlign w:val="center"/>
+          </w:tcPr>
+          <w:p>
+            <w:pPr>
+              <w:jc w:val="center"/>
+              <w:rPr>
+                <w:rFonts w:hAnsi="宋体"/>
+                <w:sz w:val="18"/>
+                <w:szCs w:val="18"/>
+              </w:rPr>
+            </w:pPr>
+          </w:p>
         </w:tc>
         <w:tc>
           <w:tcPr>
@@ -1342,12 +1265,10 @@
               <w:left w:val="single" w:sz="4" w:space="0" w:color="auto"/>
               <w:right w:val="single" w:sz="4" w:space="0" w:color="auto"/>
             </w:tcBorders>
-            <w:tcFitText w:val="false"/>
-            <w:vAlign w:val="center"/>
-          </w:tcPr>
-          <w:p>
-            <w:pPr>
-              <w:pStyle w:val="style0"/>
+            <w:vAlign w:val="center"/>
+          </w:tcPr>
+          <w:p>
+            <w:pPr>
               <w:jc w:val="center"/>
               <w:rPr>
                 <w:rFonts w:hAnsi="宋体"/>
@@ -1364,12 +1285,10 @@
               <w:left w:val="single" w:sz="4" w:space="0" w:color="auto"/>
               <w:right w:val="single" w:sz="4" w:space="0" w:color="auto"/>
             </w:tcBorders>
-            <w:tcFitText w:val="false"/>
-            <w:vAlign w:val="center"/>
-          </w:tcPr>
-          <w:p>
-            <w:pPr>
-              <w:pStyle w:val="style0"/>
+            <w:vAlign w:val="center"/>
+          </w:tcPr>
+          <w:p>
+            <w:pPr>
               <w:jc w:val="center"/>
               <w:rPr>
                 <w:rFonts w:hAnsi="宋体"/>
@@ -1386,12 +1305,10 @@
               <w:left w:val="single" w:sz="4" w:space="0" w:color="auto"/>
               <w:right w:val="single" w:sz="4" w:space="0" w:color="auto"/>
             </w:tcBorders>
-            <w:tcFitText w:val="false"/>
-            <w:vAlign w:val="center"/>
-          </w:tcPr>
-          <w:p>
-            <w:pPr>
-              <w:pStyle w:val="style0"/>
+            <w:vAlign w:val="center"/>
+          </w:tcPr>
+          <w:p>
+            <w:pPr>
               <w:jc w:val="center"/>
               <w:rPr>
                 <w:rFonts w:hAnsi="宋体"/>
@@ -1407,12 +1324,10 @@
             <w:tcBorders>
               <w:left w:val="single" w:sz="4" w:space="0" w:color="auto"/>
             </w:tcBorders>
-            <w:tcFitText w:val="false"/>
-            <w:vAlign w:val="center"/>
-          </w:tcPr>
-          <w:p>
-            <w:pPr>
-              <w:pStyle w:val="style0"/>
+            <w:vAlign w:val="center"/>
+          </w:tcPr>
+          <w:p>
+            <w:pPr>
               <w:jc w:val="center"/>
               <w:rPr>
                 <w:rFonts w:hAnsi="宋体"/>
@@ -1424,22 +1339,18 @@
         </w:tc>
       </w:tr>
       <w:tr>
-        <w:tblPrEx/>
         <w:trPr>
           <w:cantSplit/>
-          <w:trHeight w:val="510" w:hRule="atLeast"/>
+          <w:trHeight w:val="510"/>
           <w:jc w:val="center"/>
         </w:trPr>
         <w:tc>
           <w:tcPr>
             <w:tcW w:w="1435" w:type="dxa"/>
-            <w:tcBorders/>
-            <w:tcFitText w:val="false"/>
-            <w:vAlign w:val="center"/>
-          </w:tcPr>
-          <w:p>
-            <w:pPr>
-              <w:pStyle w:val="style0"/>
+            <w:vAlign w:val="center"/>
+          </w:tcPr>
+          <w:p>
+            <w:pPr>
               <w:rPr>
                 <w:rFonts w:hAnsi="宋体"/>
                 <w:sz w:val="18"/>
@@ -1451,13 +1362,10 @@
         <w:tc>
           <w:tcPr>
             <w:tcW w:w="1234" w:type="dxa"/>
-            <w:tcBorders/>
-            <w:tcFitText w:val="false"/>
-            <w:vAlign w:val="center"/>
-          </w:tcPr>
-          <w:p>
-            <w:pPr>
-              <w:pStyle w:val="style0"/>
+            <w:vAlign w:val="center"/>
+          </w:tcPr>
+          <w:p>
+            <w:pPr>
               <w:jc w:val="center"/>
               <w:rPr>
                 <w:rFonts w:hAnsi="宋体"/>
@@ -1473,12 +1381,10 @@
             <w:tcBorders>
               <w:right w:val="single" w:sz="4" w:space="0" w:color="auto"/>
             </w:tcBorders>
-            <w:tcFitText w:val="false"/>
-            <w:vAlign w:val="center"/>
-          </w:tcPr>
-          <w:p>
-            <w:pPr>
-              <w:pStyle w:val="style0"/>
+            <w:vAlign w:val="center"/>
+          </w:tcPr>
+          <w:p>
+            <w:pPr>
               <w:jc w:val="center"/>
               <w:rPr>
                 <w:rFonts w:hAnsi="宋体"/>
@@ -1495,12 +1401,10 @@
               <w:left w:val="single" w:sz="4" w:space="0" w:color="auto"/>
               <w:right w:val="single" w:sz="4" w:space="0" w:color="auto"/>
             </w:tcBorders>
-            <w:tcFitText w:val="false"/>
-            <w:vAlign w:val="center"/>
-          </w:tcPr>
-          <w:p>
-            <w:pPr>
-              <w:pStyle w:val="style0"/>
+            <w:vAlign w:val="center"/>
+          </w:tcPr>
+          <w:p>
+            <w:pPr>
               <w:jc w:val="center"/>
               <w:rPr>
                 <w:rFonts w:hAnsi="宋体"/>
@@ -1517,12 +1421,10 @@
               <w:left w:val="single" w:sz="4" w:space="0" w:color="auto"/>
               <w:right w:val="single" w:sz="4" w:space="0" w:color="auto"/>
             </w:tcBorders>
-            <w:tcFitText w:val="false"/>
-            <w:vAlign w:val="center"/>
-          </w:tcPr>
-          <w:p>
-            <w:pPr>
-              <w:pStyle w:val="style0"/>
+            <w:vAlign w:val="center"/>
+          </w:tcPr>
+          <w:p>
+            <w:pPr>
               <w:jc w:val="center"/>
               <w:rPr>
                 <w:rFonts w:hAnsi="宋体"/>
@@ -1539,12 +1441,10 @@
               <w:left w:val="single" w:sz="4" w:space="0" w:color="auto"/>
               <w:right w:val="single" w:sz="4" w:space="0" w:color="auto"/>
             </w:tcBorders>
-            <w:tcFitText w:val="false"/>
-            <w:vAlign w:val="center"/>
-          </w:tcPr>
-          <w:p>
-            <w:pPr>
-              <w:pStyle w:val="style0"/>
+            <w:vAlign w:val="center"/>
+          </w:tcPr>
+          <w:p>
+            <w:pPr>
               <w:jc w:val="center"/>
               <w:rPr>
                 <w:rFonts w:hAnsi="宋体"/>
@@ -1561,12 +1461,10 @@
               <w:left w:val="single" w:sz="4" w:space="0" w:color="auto"/>
               <w:right w:val="single" w:sz="4" w:space="0" w:color="auto"/>
             </w:tcBorders>
-            <w:tcFitText w:val="false"/>
-            <w:vAlign w:val="center"/>
-          </w:tcPr>
-          <w:p>
-            <w:pPr>
-              <w:pStyle w:val="style0"/>
+            <w:vAlign w:val="center"/>
+          </w:tcPr>
+          <w:p>
+            <w:pPr>
               <w:jc w:val="center"/>
               <w:rPr>
                 <w:rFonts w:hAnsi="宋体"/>
@@ -1582,12 +1480,10 @@
             <w:tcBorders>
               <w:left w:val="single" w:sz="4" w:space="0" w:color="auto"/>
             </w:tcBorders>
-            <w:tcFitText w:val="false"/>
-            <w:vAlign w:val="center"/>
-          </w:tcPr>
-          <w:p>
-            <w:pPr>
-              <w:pStyle w:val="style0"/>
+            <w:vAlign w:val="center"/>
+          </w:tcPr>
+          <w:p>
+            <w:pPr>
               <w:jc w:val="center"/>
               <w:rPr>
                 <w:rFonts w:hAnsi="宋体"/>
@@ -1599,22 +1495,18 @@
         </w:tc>
       </w:tr>
       <w:tr>
-        <w:tblPrEx/>
         <w:trPr>
           <w:cantSplit/>
-          <w:trHeight w:val="510" w:hRule="atLeast"/>
+          <w:trHeight w:val="510"/>
           <w:jc w:val="center"/>
         </w:trPr>
         <w:tc>
           <w:tcPr>
             <w:tcW w:w="1435" w:type="dxa"/>
-            <w:tcBorders/>
-            <w:tcFitText w:val="false"/>
-            <w:vAlign w:val="center"/>
-          </w:tcPr>
-          <w:p>
-            <w:pPr>
-              <w:pStyle w:val="style0"/>
+            <w:vAlign w:val="center"/>
+          </w:tcPr>
+          <w:p>
+            <w:pPr>
               <w:rPr>
                 <w:rFonts w:hAnsi="宋体"/>
                 <w:sz w:val="18"/>
@@ -1626,13 +1518,10 @@
         <w:tc>
           <w:tcPr>
             <w:tcW w:w="1234" w:type="dxa"/>
-            <w:tcBorders/>
-            <w:tcFitText w:val="false"/>
-            <w:vAlign w:val="center"/>
-          </w:tcPr>
-          <w:p>
-            <w:pPr>
-              <w:pStyle w:val="style0"/>
+            <w:vAlign w:val="center"/>
+          </w:tcPr>
+          <w:p>
+            <w:pPr>
               <w:jc w:val="center"/>
               <w:rPr>
                 <w:rFonts w:hAnsi="宋体"/>
@@ -1648,12 +1537,10 @@
             <w:tcBorders>
               <w:right w:val="single" w:sz="4" w:space="0" w:color="auto"/>
             </w:tcBorders>
-            <w:tcFitText w:val="false"/>
-            <w:vAlign w:val="center"/>
-          </w:tcPr>
-          <w:p>
-            <w:pPr>
-              <w:pStyle w:val="style0"/>
+            <w:vAlign w:val="center"/>
+          </w:tcPr>
+          <w:p>
+            <w:pPr>
               <w:jc w:val="center"/>
               <w:rPr>
                 <w:rFonts w:hAnsi="宋体"/>
@@ -1670,12 +1557,10 @@
               <w:left w:val="single" w:sz="4" w:space="0" w:color="auto"/>
               <w:right w:val="single" w:sz="4" w:space="0" w:color="auto"/>
             </w:tcBorders>
-            <w:tcFitText w:val="false"/>
-            <w:vAlign w:val="center"/>
-          </w:tcPr>
-          <w:p>
-            <w:pPr>
-              <w:pStyle w:val="style0"/>
+            <w:vAlign w:val="center"/>
+          </w:tcPr>
+          <w:p>
+            <w:pPr>
               <w:jc w:val="center"/>
               <w:rPr>
                 <w:rFonts w:hAnsi="宋体"/>
@@ -1692,12 +1577,10 @@
               <w:left w:val="single" w:sz="4" w:space="0" w:color="auto"/>
               <w:right w:val="single" w:sz="4" w:space="0" w:color="auto"/>
             </w:tcBorders>
-            <w:tcFitText w:val="false"/>
-            <w:vAlign w:val="center"/>
-          </w:tcPr>
-          <w:p>
-            <w:pPr>
-              <w:pStyle w:val="style0"/>
+            <w:vAlign w:val="center"/>
+          </w:tcPr>
+          <w:p>
+            <w:pPr>
               <w:jc w:val="center"/>
               <w:rPr>
                 <w:rFonts w:hAnsi="宋体"/>
@@ -1714,12 +1597,10 @@
               <w:left w:val="single" w:sz="4" w:space="0" w:color="auto"/>
               <w:right w:val="single" w:sz="4" w:space="0" w:color="auto"/>
             </w:tcBorders>
-            <w:tcFitText w:val="false"/>
-            <w:vAlign w:val="center"/>
-          </w:tcPr>
-          <w:p>
-            <w:pPr>
-              <w:pStyle w:val="style0"/>
+            <w:vAlign w:val="center"/>
+          </w:tcPr>
+          <w:p>
+            <w:pPr>
               <w:jc w:val="center"/>
               <w:rPr>
                 <w:rFonts w:hAnsi="宋体"/>
@@ -1736,12 +1617,10 @@
               <w:left w:val="single" w:sz="4" w:space="0" w:color="auto"/>
               <w:right w:val="single" w:sz="4" w:space="0" w:color="auto"/>
             </w:tcBorders>
-            <w:tcFitText w:val="false"/>
-            <w:vAlign w:val="center"/>
-          </w:tcPr>
-          <w:p>
-            <w:pPr>
-              <w:pStyle w:val="style0"/>
+            <w:vAlign w:val="center"/>
+          </w:tcPr>
+          <w:p>
+            <w:pPr>
               <w:jc w:val="center"/>
               <w:rPr>
                 <w:rFonts w:hAnsi="宋体"/>
@@ -1757,12 +1636,10 @@
             <w:tcBorders>
               <w:left w:val="single" w:sz="4" w:space="0" w:color="auto"/>
             </w:tcBorders>
-            <w:tcFitText w:val="false"/>
-            <w:vAlign w:val="center"/>
-          </w:tcPr>
-          <w:p>
-            <w:pPr>
-              <w:pStyle w:val="style0"/>
+            <w:vAlign w:val="center"/>
+          </w:tcPr>
+          <w:p>
+            <w:pPr>
               <w:jc w:val="center"/>
               <w:rPr>
                 <w:rFonts w:hAnsi="宋体"/>
@@ -1774,22 +1651,18 @@
         </w:tc>
       </w:tr>
       <w:tr>
-        <w:tblPrEx/>
         <w:trPr>
           <w:cantSplit/>
-          <w:trHeight w:val="510" w:hRule="atLeast"/>
+          <w:trHeight w:val="510"/>
           <w:jc w:val="center"/>
         </w:trPr>
         <w:tc>
           <w:tcPr>
             <w:tcW w:w="1435" w:type="dxa"/>
-            <w:tcBorders/>
-            <w:tcFitText w:val="false"/>
-            <w:vAlign w:val="center"/>
-          </w:tcPr>
-          <w:p>
-            <w:pPr>
-              <w:pStyle w:val="style0"/>
+            <w:vAlign w:val="center"/>
+          </w:tcPr>
+          <w:p>
+            <w:pPr>
               <w:rPr>
                 <w:rFonts w:hAnsi="宋体"/>
                 <w:sz w:val="18"/>
@@ -1801,13 +1674,10 @@
         <w:tc>
           <w:tcPr>
             <w:tcW w:w="1234" w:type="dxa"/>
-            <w:tcBorders/>
-            <w:tcFitText w:val="false"/>
-            <w:vAlign w:val="center"/>
-          </w:tcPr>
-          <w:p>
-            <w:pPr>
-              <w:pStyle w:val="style0"/>
+            <w:vAlign w:val="center"/>
+          </w:tcPr>
+          <w:p>
+            <w:pPr>
               <w:jc w:val="center"/>
               <w:rPr>
                 <w:rFonts w:hAnsi="宋体"/>
@@ -1823,12 +1693,10 @@
             <w:tcBorders>
               <w:right w:val="single" w:sz="4" w:space="0" w:color="auto"/>
             </w:tcBorders>
-            <w:tcFitText w:val="false"/>
-            <w:vAlign w:val="center"/>
-          </w:tcPr>
-          <w:p>
-            <w:pPr>
-              <w:pStyle w:val="style0"/>
+            <w:vAlign w:val="center"/>
+          </w:tcPr>
+          <w:p>
+            <w:pPr>
               <w:jc w:val="center"/>
               <w:rPr>
                 <w:rFonts w:hAnsi="宋体"/>
@@ -1845,12 +1713,10 @@
               <w:left w:val="single" w:sz="4" w:space="0" w:color="auto"/>
               <w:right w:val="single" w:sz="4" w:space="0" w:color="auto"/>
             </w:tcBorders>
-            <w:tcFitText w:val="false"/>
-            <w:vAlign w:val="center"/>
-          </w:tcPr>
-          <w:p>
-            <w:pPr>
-              <w:pStyle w:val="style0"/>
+            <w:vAlign w:val="center"/>
+          </w:tcPr>
+          <w:p>
+            <w:pPr>
               <w:jc w:val="center"/>
               <w:rPr>
                 <w:rFonts w:hAnsi="宋体"/>
@@ -1867,12 +1733,10 @@
               <w:left w:val="single" w:sz="4" w:space="0" w:color="auto"/>
               <w:right w:val="single" w:sz="4" w:space="0" w:color="auto"/>
             </w:tcBorders>
-            <w:tcFitText w:val="false"/>
-            <w:vAlign w:val="center"/>
-          </w:tcPr>
-          <w:p>
-            <w:pPr>
-              <w:pStyle w:val="style0"/>
+            <w:vAlign w:val="center"/>
+          </w:tcPr>
+          <w:p>
+            <w:pPr>
               <w:jc w:val="center"/>
               <w:rPr>
                 <w:rFonts w:hAnsi="宋体"/>
@@ -1889,12 +1753,10 @@
               <w:left w:val="single" w:sz="4" w:space="0" w:color="auto"/>
               <w:right w:val="single" w:sz="4" w:space="0" w:color="auto"/>
             </w:tcBorders>
-            <w:tcFitText w:val="false"/>
-            <w:vAlign w:val="center"/>
-          </w:tcPr>
-          <w:p>
-            <w:pPr>
-              <w:pStyle w:val="style0"/>
+            <w:vAlign w:val="center"/>
+          </w:tcPr>
+          <w:p>
+            <w:pPr>
               <w:jc w:val="center"/>
               <w:rPr>
                 <w:rFonts w:hAnsi="宋体"/>
@@ -1911,12 +1773,10 @@
               <w:left w:val="single" w:sz="4" w:space="0" w:color="auto"/>
               <w:right w:val="single" w:sz="4" w:space="0" w:color="auto"/>
             </w:tcBorders>
-            <w:tcFitText w:val="false"/>
-            <w:vAlign w:val="center"/>
-          </w:tcPr>
-          <w:p>
-            <w:pPr>
-              <w:pStyle w:val="style0"/>
+            <w:vAlign w:val="center"/>
+          </w:tcPr>
+          <w:p>
+            <w:pPr>
               <w:jc w:val="center"/>
               <w:rPr>
                 <w:rFonts w:hAnsi="宋体"/>
@@ -1932,12 +1792,10 @@
             <w:tcBorders>
               <w:left w:val="single" w:sz="4" w:space="0" w:color="auto"/>
             </w:tcBorders>
-            <w:tcFitText w:val="false"/>
-            <w:vAlign w:val="center"/>
-          </w:tcPr>
-          <w:p>
-            <w:pPr>
-              <w:pStyle w:val="style0"/>
+            <w:vAlign w:val="center"/>
+          </w:tcPr>
+          <w:p>
+            <w:pPr>
               <w:jc w:val="center"/>
               <w:rPr>
                 <w:rFonts w:hAnsi="宋体"/>
@@ -1951,7 +1809,6 @@
     </w:tbl>
     <w:p>
       <w:pPr>
-        <w:pStyle w:val="style0"/>
         <w:rPr>
           <w:rFonts w:hAnsi="宋体"/>
           <w:b/>
@@ -1970,12 +1827,67 @@
           <w:rFonts w:hAnsi="宋体" w:hint="eastAsia"/>
           <w:b/>
         </w:rPr>
-        <w:t>状态：S--首次编写，A--增加，M--修改，D--删除；</w:t>
+        <w:t>状态：</w:t>
+      </w:r>
+      <w:r>
+        <w:rPr>
+          <w:rFonts w:hAnsi="宋体" w:hint="eastAsia"/>
+          <w:b/>
+        </w:rPr>
+        <w:t>S--</w:t>
+      </w:r>
+      <w:r>
+        <w:rPr>
+          <w:rFonts w:hAnsi="宋体" w:hint="eastAsia"/>
+          <w:b/>
+        </w:rPr>
+        <w:t>首次编写，</w:t>
+      </w:r>
+      <w:r>
+        <w:rPr>
+          <w:rFonts w:hAnsi="宋体" w:hint="eastAsia"/>
+          <w:b/>
+        </w:rPr>
+        <w:t>A--</w:t>
+      </w:r>
+      <w:r>
+        <w:rPr>
+          <w:rFonts w:hAnsi="宋体" w:hint="eastAsia"/>
+          <w:b/>
+        </w:rPr>
+        <w:t>增加，</w:t>
+      </w:r>
+      <w:r>
+        <w:rPr>
+          <w:rFonts w:hAnsi="宋体" w:hint="eastAsia"/>
+          <w:b/>
+        </w:rPr>
+        <w:t>M--</w:t>
+      </w:r>
+      <w:r>
+        <w:rPr>
+          <w:rFonts w:hAnsi="宋体" w:hint="eastAsia"/>
+          <w:b/>
+        </w:rPr>
+        <w:t>修改，</w:t>
+      </w:r>
+      <w:r>
+        <w:rPr>
+          <w:rFonts w:hAnsi="宋体" w:hint="eastAsia"/>
+          <w:b/>
+        </w:rPr>
+        <w:t>D--</w:t>
+      </w:r>
+      <w:r>
+        <w:rPr>
+          <w:rFonts w:hAnsi="宋体" w:hint="eastAsia"/>
+          <w:b/>
+        </w:rPr>
+        <w:t>删除；</w:t>
       </w:r>
     </w:p>
     <w:p>
       <w:pPr>
-        <w:pStyle w:val="style0"/>
         <w:jc w:val="left"/>
         <w:rPr>
           <w:rFonts w:hAnsi="宋体"/>
@@ -2004,18 +1916,11 @@
         <w:t>。</w:t>
       </w:r>
     </w:p>
+    <w:p/>
     <w:p>
       <w:pPr>
-        <w:pStyle w:val="style0"/>
-        <w:rPr/>
-      </w:pPr>
-    </w:p>
-    <w:p>
-      <w:pPr>
-        <w:pStyle w:val="style0"/>
         <w:widowControl/>
         <w:jc w:val="left"/>
-        <w:rPr/>
       </w:pPr>
       <w:r>
         <w:br w:type="page"/>
@@ -2023,7 +1928,7 @@
     </w:p>
     <w:tbl>
       <w:tblPr>
-        <w:tblStyle w:val="style154"/>
+        <w:tblStyle w:val="a7"/>
         <w:tblW w:w="0" w:type="auto"/>
         <w:tblLook w:val="04A0" w:firstRow="1" w:lastRow="0" w:firstColumn="1" w:lastColumn="0" w:noHBand="0" w:noVBand="1"/>
       </w:tblPr>
@@ -2035,18 +1940,16 @@
       </w:tblGrid>
       <w:tr>
         <w:trPr>
-          <w:trHeight w:val="520" w:hRule="atLeast"/>
+          <w:trHeight w:val="520"/>
         </w:trPr>
         <w:tc>
           <w:tcPr>
             <w:tcW w:w="8296" w:type="dxa"/>
             <w:gridSpan w:val="4"/>
-            <w:tcBorders/>
-            <w:tcFitText w:val="false"/>
-          </w:tcPr>
-          <w:p>
-            <w:pPr>
-              <w:pStyle w:val="style74"/>
+          </w:tcPr>
+          <w:p>
+            <w:pPr>
+              <w:pStyle w:val="a8"/>
               <w:rPr>
                 <w:rFonts w:cs="Times New Roman"/>
               </w:rPr>
@@ -2055,24 +1958,20 @@
               <w:rPr>
                 <w:rFonts w:hint="eastAsia"/>
               </w:rPr>
+              <w:lastRenderedPageBreak/>
               <w:t>需求变更申请表</w:t>
             </w:r>
           </w:p>
         </w:tc>
       </w:tr>
       <w:tr>
-        <w:tblPrEx/>
-        <w:trPr/>
         <w:tc>
           <w:tcPr>
             <w:tcW w:w="2074" w:type="dxa"/>
-            <w:tcBorders/>
-            <w:tcFitText w:val="false"/>
-          </w:tcPr>
-          <w:p>
-            <w:pPr>
-              <w:pStyle w:val="style0"/>
-              <w:spacing w:lineRule="auto" w:line="360"/>
+          </w:tcPr>
+          <w:p>
+            <w:pPr>
+              <w:spacing w:line="360" w:lineRule="auto"/>
               <w:rPr>
                 <w:rFonts w:ascii="宋体" w:eastAsia="宋体" w:hAnsi="宋体"/>
               </w:rPr>
@@ -2089,20 +1988,17 @@
           <w:tcPr>
             <w:tcW w:w="6222" w:type="dxa"/>
             <w:gridSpan w:val="3"/>
-            <w:tcBorders/>
-            <w:tcFitText w:val="false"/>
-          </w:tcPr>
-          <w:p>
-            <w:pPr>
-              <w:pStyle w:val="style0"/>
-              <w:spacing w:lineRule="auto" w:line="360"/>
-              <w:rPr>
-                <w:rFonts w:ascii="宋体" w:cs="Times New Roman" w:eastAsia="宋体" w:hAnsi="宋体"/>
-              </w:rPr>
-            </w:pPr>
-            <w:r>
-              <w:rPr>
-                <w:rFonts w:ascii="宋体" w:cs="Times New Roman" w:eastAsia="宋体" w:hAnsi="宋体"/>
+          </w:tcPr>
+          <w:p>
+            <w:pPr>
+              <w:spacing w:line="360" w:lineRule="auto"/>
+              <w:rPr>
+                <w:rFonts w:ascii="宋体" w:eastAsia="宋体" w:hAnsi="宋体" w:cs="Times New Roman"/>
+              </w:rPr>
+            </w:pPr>
+            <w:r>
+              <w:rPr>
+                <w:rFonts w:ascii="宋体" w:eastAsia="宋体" w:hAnsi="宋体" w:cs="Times New Roman"/>
               </w:rPr>
               <w:t>UC-user-104</w:t>
             </w:r>
@@ -2110,18 +2006,13 @@
         </w:tc>
       </w:tr>
       <w:tr>
-        <w:tblPrEx/>
-        <w:trPr/>
         <w:tc>
           <w:tcPr>
             <w:tcW w:w="2074" w:type="dxa"/>
-            <w:tcBorders/>
-            <w:tcFitText w:val="false"/>
-          </w:tcPr>
-          <w:p>
-            <w:pPr>
-              <w:pStyle w:val="style0"/>
-              <w:spacing w:lineRule="auto" w:line="360"/>
+          </w:tcPr>
+          <w:p>
+            <w:pPr>
+              <w:spacing w:line="360" w:lineRule="auto"/>
               <w:rPr>
                 <w:rFonts w:ascii="宋体" w:eastAsia="宋体" w:hAnsi="宋体"/>
               </w:rPr>
@@ -2138,13 +2029,10 @@
           <w:tcPr>
             <w:tcW w:w="6222" w:type="dxa"/>
             <w:gridSpan w:val="3"/>
-            <w:tcBorders/>
-            <w:tcFitText w:val="false"/>
-          </w:tcPr>
-          <w:p>
-            <w:pPr>
-              <w:pStyle w:val="style0"/>
-              <w:spacing w:lineRule="auto" w:line="360"/>
+          </w:tcPr>
+          <w:p>
+            <w:pPr>
+              <w:spacing w:line="360" w:lineRule="auto"/>
               <w:rPr>
                 <w:rFonts w:ascii="宋体" w:eastAsia="宋体" w:hAnsi="宋体"/>
               </w:rPr>
@@ -2159,18 +2047,13 @@
         </w:tc>
       </w:tr>
       <w:tr>
-        <w:tblPrEx/>
-        <w:trPr/>
         <w:tc>
           <w:tcPr>
             <w:tcW w:w="2074" w:type="dxa"/>
-            <w:tcBorders/>
-            <w:tcFitText w:val="false"/>
-          </w:tcPr>
-          <w:p>
-            <w:pPr>
-              <w:pStyle w:val="style0"/>
-              <w:spacing w:lineRule="auto" w:line="360"/>
+          </w:tcPr>
+          <w:p>
+            <w:pPr>
+              <w:spacing w:line="360" w:lineRule="auto"/>
               <w:rPr>
                 <w:rFonts w:ascii="宋体" w:eastAsia="宋体" w:hAnsi="宋体"/>
               </w:rPr>
@@ -2187,13 +2070,10 @@
           <w:tcPr>
             <w:tcW w:w="6222" w:type="dxa"/>
             <w:gridSpan w:val="3"/>
-            <w:tcBorders/>
-            <w:tcFitText w:val="false"/>
-          </w:tcPr>
-          <w:p>
-            <w:pPr>
-              <w:pStyle w:val="style0"/>
-              <w:spacing w:lineRule="auto" w:line="360"/>
+          </w:tcPr>
+          <w:p>
+            <w:pPr>
+              <w:spacing w:line="360" w:lineRule="auto"/>
               <w:rPr>
                 <w:rFonts w:ascii="宋体" w:eastAsia="宋体" w:hAnsi="宋体"/>
               </w:rPr>
@@ -2208,18 +2088,13 @@
         </w:tc>
       </w:tr>
       <w:tr>
-        <w:tblPrEx/>
-        <w:trPr/>
         <w:tc>
           <w:tcPr>
             <w:tcW w:w="2074" w:type="dxa"/>
-            <w:tcBorders/>
-            <w:tcFitText w:val="false"/>
-          </w:tcPr>
-          <w:p>
-            <w:pPr>
-              <w:pStyle w:val="style0"/>
-              <w:spacing w:lineRule="auto" w:line="360"/>
+          </w:tcPr>
+          <w:p>
+            <w:pPr>
+              <w:spacing w:line="360" w:lineRule="auto"/>
               <w:rPr>
                 <w:rFonts w:ascii="宋体" w:eastAsia="宋体" w:hAnsi="宋体"/>
               </w:rPr>
@@ -2235,13 +2110,10 @@
         <w:tc>
           <w:tcPr>
             <w:tcW w:w="2457" w:type="dxa"/>
-            <w:tcBorders/>
-            <w:tcFitText w:val="false"/>
-          </w:tcPr>
-          <w:p>
-            <w:pPr>
-              <w:pStyle w:val="style0"/>
-              <w:spacing w:lineRule="auto" w:line="360"/>
+          </w:tcPr>
+          <w:p>
+            <w:pPr>
+              <w:spacing w:line="360" w:lineRule="auto"/>
               <w:rPr>
                 <w:rFonts w:ascii="宋体" w:eastAsia="宋体" w:hAnsi="宋体"/>
               </w:rPr>
@@ -2250,32 +2122,29 @@
               <w:rPr>
                 <w:rFonts w:ascii="宋体" w:eastAsia="宋体" w:hAnsi="宋体" w:hint="eastAsia"/>
               </w:rPr>
-              <w:t>项目下达者-杨</w:t>
+              <w:t>项目下达者</w:t>
             </w:r>
             <w:r>
               <w:rPr>
                 <w:rFonts w:ascii="宋体" w:eastAsia="宋体" w:hAnsi="宋体" w:hint="eastAsia"/>
               </w:rPr>
-              <w:t>怅</w:t>
+              <w:t>-</w:t>
             </w:r>
             <w:r>
               <w:rPr>
                 <w:rFonts w:ascii="宋体" w:eastAsia="宋体" w:hAnsi="宋体" w:hint="eastAsia"/>
               </w:rPr>
-              <w:t>老师</w:t>
+              <w:t>杨怅老师</w:t>
             </w:r>
           </w:p>
         </w:tc>
         <w:tc>
           <w:tcPr>
             <w:tcW w:w="1691" w:type="dxa"/>
-            <w:tcBorders/>
-            <w:tcFitText w:val="false"/>
-          </w:tcPr>
-          <w:p>
-            <w:pPr>
-              <w:pStyle w:val="style0"/>
-              <w:spacing w:lineRule="auto" w:line="360"/>
+          </w:tcPr>
+          <w:p>
+            <w:pPr>
+              <w:spacing w:line="360" w:lineRule="auto"/>
               <w:rPr>
                 <w:rFonts w:ascii="宋体" w:eastAsia="宋体" w:hAnsi="宋体"/>
               </w:rPr>
@@ -2291,13 +2160,10 @@
         <w:tc>
           <w:tcPr>
             <w:tcW w:w="2074" w:type="dxa"/>
-            <w:tcBorders/>
-            <w:tcFitText w:val="false"/>
-          </w:tcPr>
-          <w:p>
-            <w:pPr>
-              <w:pStyle w:val="style0"/>
-              <w:spacing w:lineRule="auto" w:line="360"/>
+          </w:tcPr>
+          <w:p>
+            <w:pPr>
+              <w:spacing w:line="360" w:lineRule="auto"/>
               <w:rPr>
                 <w:rFonts w:ascii="宋体" w:eastAsia="宋体" w:hAnsi="宋体"/>
               </w:rPr>
@@ -2312,18 +2178,13 @@
         </w:tc>
       </w:tr>
       <w:tr>
-        <w:tblPrEx/>
-        <w:trPr/>
         <w:tc>
           <w:tcPr>
             <w:tcW w:w="2074" w:type="dxa"/>
-            <w:tcBorders/>
-            <w:tcFitText w:val="false"/>
-          </w:tcPr>
-          <w:p>
-            <w:pPr>
-              <w:pStyle w:val="style0"/>
-              <w:spacing w:lineRule="auto" w:line="360"/>
+          </w:tcPr>
+          <w:p>
+            <w:pPr>
+              <w:spacing w:line="360" w:lineRule="auto"/>
               <w:rPr>
                 <w:rFonts w:ascii="宋体" w:eastAsia="宋体" w:hAnsi="宋体"/>
               </w:rPr>
@@ -2339,13 +2200,10 @@
         <w:tc>
           <w:tcPr>
             <w:tcW w:w="2457" w:type="dxa"/>
-            <w:tcBorders/>
-            <w:tcFitText w:val="false"/>
-          </w:tcPr>
-          <w:p>
-            <w:pPr>
-              <w:pStyle w:val="style0"/>
-              <w:spacing w:lineRule="auto" w:line="360"/>
+          </w:tcPr>
+          <w:p>
+            <w:pPr>
+              <w:spacing w:line="360" w:lineRule="auto"/>
               <w:rPr>
                 <w:rFonts w:ascii="宋体" w:eastAsia="宋体" w:hAnsi="宋体"/>
               </w:rPr>
@@ -2361,13 +2219,10 @@
         <w:tc>
           <w:tcPr>
             <w:tcW w:w="1691" w:type="dxa"/>
-            <w:tcBorders/>
-            <w:tcFitText w:val="false"/>
-          </w:tcPr>
-          <w:p>
-            <w:pPr>
-              <w:pStyle w:val="style0"/>
-              <w:spacing w:lineRule="auto" w:line="360"/>
+          </w:tcPr>
+          <w:p>
+            <w:pPr>
+              <w:spacing w:line="360" w:lineRule="auto"/>
               <w:rPr>
                 <w:rFonts w:ascii="宋体" w:eastAsia="宋体" w:hAnsi="宋体"/>
               </w:rPr>
@@ -2383,13 +2238,10 @@
         <w:tc>
           <w:tcPr>
             <w:tcW w:w="2074" w:type="dxa"/>
-            <w:tcBorders/>
-            <w:tcFitText w:val="false"/>
-          </w:tcPr>
-          <w:p>
-            <w:pPr>
-              <w:pStyle w:val="style0"/>
-              <w:spacing w:lineRule="auto" w:line="360"/>
+          </w:tcPr>
+          <w:p>
+            <w:pPr>
+              <w:spacing w:line="360" w:lineRule="auto"/>
               <w:rPr>
                 <w:rFonts w:ascii="宋体" w:eastAsia="宋体" w:hAnsi="宋体"/>
               </w:rPr>
@@ -2404,20 +2256,16 @@
         </w:tc>
       </w:tr>
       <w:tr>
-        <w:tblPrEx/>
         <w:trPr>
-          <w:trHeight w:val="1321" w:hRule="atLeast"/>
+          <w:trHeight w:val="1321"/>
         </w:trPr>
         <w:tc>
           <w:tcPr>
             <w:tcW w:w="2074" w:type="dxa"/>
-            <w:tcBorders/>
-            <w:tcFitText w:val="false"/>
-          </w:tcPr>
-          <w:p>
-            <w:pPr>
-              <w:pStyle w:val="style0"/>
-              <w:spacing w:lineRule="auto" w:line="360"/>
+          </w:tcPr>
+          <w:p>
+            <w:pPr>
+              <w:spacing w:line="360" w:lineRule="auto"/>
               <w:rPr>
                 <w:rFonts w:ascii="宋体" w:eastAsia="宋体" w:hAnsi="宋体"/>
               </w:rPr>
@@ -2434,13 +2282,10 @@
           <w:tcPr>
             <w:tcW w:w="6222" w:type="dxa"/>
             <w:gridSpan w:val="3"/>
-            <w:tcBorders/>
-            <w:tcFitText w:val="false"/>
-          </w:tcPr>
-          <w:p>
-            <w:pPr>
-              <w:pStyle w:val="style0"/>
-              <w:spacing w:lineRule="auto" w:line="360"/>
+          </w:tcPr>
+          <w:p>
+            <w:pPr>
+              <w:spacing w:line="360" w:lineRule="auto"/>
               <w:rPr>
                 <w:rFonts w:ascii="宋体" w:eastAsia="宋体" w:hAnsi="宋体"/>
               </w:rPr>
@@ -2455,20 +2300,16 @@
         </w:tc>
       </w:tr>
       <w:tr>
-        <w:tblPrEx/>
         <w:trPr>
-          <w:trHeight w:val="1321" w:hRule="atLeast"/>
+          <w:trHeight w:val="1321"/>
         </w:trPr>
         <w:tc>
           <w:tcPr>
             <w:tcW w:w="2074" w:type="dxa"/>
-            <w:tcBorders/>
-            <w:tcFitText w:val="false"/>
-          </w:tcPr>
-          <w:p>
-            <w:pPr>
-              <w:pStyle w:val="style0"/>
-              <w:spacing w:lineRule="auto" w:line="360"/>
+          </w:tcPr>
+          <w:p>
+            <w:pPr>
+              <w:spacing w:line="360" w:lineRule="auto"/>
               <w:rPr>
                 <w:rFonts w:ascii="宋体" w:eastAsia="宋体" w:hAnsi="宋体"/>
               </w:rPr>
@@ -2485,13 +2326,10 @@
           <w:tcPr>
             <w:tcW w:w="6222" w:type="dxa"/>
             <w:gridSpan w:val="3"/>
-            <w:tcBorders/>
-            <w:tcFitText w:val="false"/>
-          </w:tcPr>
-          <w:p>
-            <w:pPr>
-              <w:pStyle w:val="style0"/>
-              <w:spacing w:lineRule="auto" w:line="360"/>
+          </w:tcPr>
+          <w:p>
+            <w:pPr>
+              <w:spacing w:line="360" w:lineRule="auto"/>
               <w:rPr>
                 <w:rFonts w:ascii="宋体" w:eastAsia="宋体" w:hAnsi="宋体"/>
               </w:rPr>
@@ -2517,8 +2355,7 @@
           </w:p>
           <w:p>
             <w:pPr>
-              <w:pStyle w:val="style0"/>
-              <w:spacing w:lineRule="auto" w:line="360"/>
+              <w:spacing w:line="360" w:lineRule="auto"/>
               <w:rPr>
                 <w:rFonts w:ascii="宋体" w:eastAsia="宋体" w:hAnsi="宋体"/>
               </w:rPr>
@@ -2527,38 +2364,34 @@
               <w:rPr>
                 <w:rFonts w:ascii="宋体" w:eastAsia="宋体" w:hAnsi="宋体" w:hint="eastAsia"/>
               </w:rPr>
-              <w:t>变更后:网站在导航</w:t>
+              <w:t>变更后</w:t>
             </w:r>
             <w:r>
               <w:rPr>
                 <w:rFonts w:ascii="宋体" w:eastAsia="宋体" w:hAnsi="宋体" w:hint="eastAsia"/>
               </w:rPr>
-              <w:t>栏提供</w:t>
+              <w:t>:</w:t>
             </w:r>
             <w:r>
               <w:rPr>
                 <w:rFonts w:ascii="宋体" w:eastAsia="宋体" w:hAnsi="宋体" w:hint="eastAsia"/>
               </w:rPr>
-              <w:t>语言选择下拉栏，用户可以自由选择语言。</w:t>
+              <w:t>网站在导航栏提供语言选择下拉栏，用户可以自由选择语言。</w:t>
             </w:r>
           </w:p>
         </w:tc>
       </w:tr>
       <w:tr>
-        <w:tblPrEx/>
         <w:trPr>
-          <w:trHeight w:val="1259" w:hRule="atLeast"/>
+          <w:trHeight w:val="1259"/>
         </w:trPr>
         <w:tc>
           <w:tcPr>
             <w:tcW w:w="2074" w:type="dxa"/>
-            <w:tcBorders/>
-            <w:tcFitText w:val="false"/>
-          </w:tcPr>
-          <w:p>
-            <w:pPr>
-              <w:pStyle w:val="style0"/>
-              <w:spacing w:lineRule="auto" w:line="360"/>
+          </w:tcPr>
+          <w:p>
+            <w:pPr>
+              <w:spacing w:line="360" w:lineRule="auto"/>
               <w:rPr>
                 <w:rFonts w:ascii="宋体" w:eastAsia="宋体" w:hAnsi="宋体"/>
               </w:rPr>
@@ -2575,13 +2408,10 @@
           <w:tcPr>
             <w:tcW w:w="6222" w:type="dxa"/>
             <w:gridSpan w:val="3"/>
-            <w:tcBorders/>
-            <w:tcFitText w:val="false"/>
-          </w:tcPr>
-          <w:p>
-            <w:pPr>
-              <w:pStyle w:val="style0"/>
-              <w:spacing w:lineRule="auto" w:line="360"/>
+          </w:tcPr>
+          <w:p>
+            <w:pPr>
+              <w:spacing w:line="360" w:lineRule="auto"/>
               <w:rPr>
                 <w:rFonts w:ascii="宋体" w:eastAsia="宋体" w:hAnsi="宋体"/>
               </w:rPr>
@@ -2596,20 +2426,16 @@
         </w:tc>
       </w:tr>
       <w:tr>
-        <w:tblPrEx/>
         <w:trPr>
-          <w:trHeight w:val="1325" w:hRule="atLeast"/>
+          <w:trHeight w:val="1325"/>
         </w:trPr>
         <w:tc>
           <w:tcPr>
             <w:tcW w:w="2074" w:type="dxa"/>
-            <w:tcBorders/>
-            <w:tcFitText w:val="false"/>
-          </w:tcPr>
-          <w:p>
-            <w:pPr>
-              <w:pStyle w:val="style0"/>
-              <w:spacing w:lineRule="auto" w:line="360"/>
+          </w:tcPr>
+          <w:p>
+            <w:pPr>
+              <w:spacing w:line="360" w:lineRule="auto"/>
               <w:rPr>
                 <w:rFonts w:ascii="宋体" w:eastAsia="宋体" w:hAnsi="宋体"/>
               </w:rPr>
@@ -2626,13 +2452,10 @@
           <w:tcPr>
             <w:tcW w:w="6222" w:type="dxa"/>
             <w:gridSpan w:val="3"/>
-            <w:tcBorders/>
-            <w:tcFitText w:val="false"/>
-          </w:tcPr>
-          <w:p>
-            <w:pPr>
-              <w:pStyle w:val="style0"/>
-              <w:spacing w:lineRule="auto" w:line="360"/>
+          </w:tcPr>
+          <w:p>
+            <w:pPr>
+              <w:spacing w:line="360" w:lineRule="auto"/>
               <w:rPr>
                 <w:rFonts w:ascii="宋体" w:eastAsia="宋体" w:hAnsi="宋体"/>
               </w:rPr>
@@ -2647,19 +2470,14 @@
         </w:tc>
       </w:tr>
       <w:tr>
-        <w:tblPrEx/>
-        <w:trPr/>
         <w:tc>
           <w:tcPr>
             <w:tcW w:w="8296" w:type="dxa"/>
             <w:gridSpan w:val="4"/>
-            <w:tcBorders/>
-            <w:tcFitText w:val="false"/>
-          </w:tcPr>
-          <w:p>
-            <w:pPr>
-              <w:pStyle w:val="style0"/>
-              <w:spacing w:lineRule="auto" w:line="360"/>
+          </w:tcPr>
+          <w:p>
+            <w:pPr>
+              <w:spacing w:line="360" w:lineRule="auto"/>
               <w:jc w:val="center"/>
               <w:rPr>
                 <w:rFonts w:ascii="宋体" w:eastAsia="宋体" w:hAnsi="宋体"/>
@@ -2675,20 +2493,16 @@
         </w:tc>
       </w:tr>
       <w:tr>
-        <w:tblPrEx/>
         <w:trPr>
-          <w:trHeight w:val="1373" w:hRule="atLeast"/>
+          <w:trHeight w:val="1373"/>
         </w:trPr>
         <w:tc>
           <w:tcPr>
             <w:tcW w:w="2074" w:type="dxa"/>
-            <w:tcBorders/>
-            <w:tcFitText w:val="false"/>
-          </w:tcPr>
-          <w:p>
-            <w:pPr>
-              <w:pStyle w:val="style0"/>
-              <w:spacing w:lineRule="auto" w:line="360"/>
+          </w:tcPr>
+          <w:p>
+            <w:pPr>
+              <w:spacing w:line="360" w:lineRule="auto"/>
               <w:rPr>
                 <w:rFonts w:ascii="宋体" w:eastAsia="宋体" w:hAnsi="宋体"/>
               </w:rPr>
@@ -2705,13 +2519,10 @@
           <w:tcPr>
             <w:tcW w:w="6222" w:type="dxa"/>
             <w:gridSpan w:val="3"/>
-            <w:tcBorders/>
-            <w:tcFitText w:val="false"/>
-          </w:tcPr>
-          <w:p>
-            <w:pPr>
-              <w:pStyle w:val="style0"/>
-              <w:spacing w:lineRule="auto" w:line="360"/>
+          </w:tcPr>
+          <w:p>
+            <w:pPr>
+              <w:spacing w:line="360" w:lineRule="auto"/>
               <w:rPr>
                 <w:rFonts w:ascii="宋体" w:eastAsia="宋体" w:hAnsi="宋体"/>
               </w:rPr>
@@ -2720,36 +2531,19 @@
               <w:rPr>
                 <w:rFonts w:ascii="宋体" w:eastAsia="宋体" w:hAnsi="宋体"/>
               </w:rPr>
-              <w:t>影响过大，</w:t>
-            </w:r>
-            <w:r>
-              <w:rPr>
-                <w:rFonts w:ascii="宋体" w:eastAsia="宋体" w:hAnsi="宋体"/>
-              </w:rPr>
-              <w:t>拒绝</w:t>
-            </w:r>
-            <w:r>
-              <w:rPr>
-                <w:rFonts w:ascii="宋体" w:eastAsia="宋体" w:hAnsi="宋体"/>
-              </w:rPr>
-              <w:t>变更。</w:t>
+              <w:t>影响过大，拒绝变更。</w:t>
             </w:r>
           </w:p>
         </w:tc>
       </w:tr>
       <w:tr>
-        <w:tblPrEx/>
-        <w:trPr/>
         <w:tc>
           <w:tcPr>
             <w:tcW w:w="2074" w:type="dxa"/>
-            <w:tcBorders/>
-            <w:tcFitText w:val="false"/>
-          </w:tcPr>
-          <w:p>
-            <w:pPr>
-              <w:pStyle w:val="style0"/>
-              <w:spacing w:lineRule="auto" w:line="360"/>
+          </w:tcPr>
+          <w:p>
+            <w:pPr>
+              <w:spacing w:line="360" w:lineRule="auto"/>
               <w:rPr>
                 <w:rFonts w:ascii="宋体" w:eastAsia="宋体" w:hAnsi="宋体"/>
               </w:rPr>
@@ -2765,13 +2559,10 @@
         <w:tc>
           <w:tcPr>
             <w:tcW w:w="2457" w:type="dxa"/>
-            <w:tcBorders/>
-            <w:tcFitText w:val="false"/>
-          </w:tcPr>
-          <w:p>
-            <w:pPr>
-              <w:pStyle w:val="style0"/>
-              <w:spacing w:lineRule="auto" w:line="360"/>
+          </w:tcPr>
+          <w:p>
+            <w:pPr>
+              <w:spacing w:line="360" w:lineRule="auto"/>
               <w:rPr>
                 <w:rFonts w:ascii="宋体" w:eastAsia="宋体" w:hAnsi="宋体"/>
               </w:rPr>
@@ -2787,13 +2578,10 @@
         <w:tc>
           <w:tcPr>
             <w:tcW w:w="1691" w:type="dxa"/>
-            <w:tcBorders/>
-            <w:tcFitText w:val="false"/>
-          </w:tcPr>
-          <w:p>
-            <w:pPr>
-              <w:pStyle w:val="style0"/>
-              <w:spacing w:lineRule="auto" w:line="360"/>
+          </w:tcPr>
+          <w:p>
+            <w:pPr>
+              <w:spacing w:line="360" w:lineRule="auto"/>
               <w:rPr>
                 <w:rFonts w:ascii="宋体" w:eastAsia="宋体" w:hAnsi="宋体"/>
               </w:rPr>
@@ -2809,13 +2597,10 @@
         <w:tc>
           <w:tcPr>
             <w:tcW w:w="2074" w:type="dxa"/>
-            <w:tcBorders/>
-            <w:tcFitText w:val="false"/>
-          </w:tcPr>
-          <w:p>
-            <w:pPr>
-              <w:pStyle w:val="style0"/>
-              <w:spacing w:lineRule="auto" w:line="360"/>
+          </w:tcPr>
+          <w:p>
+            <w:pPr>
+              <w:spacing w:line="360" w:lineRule="auto"/>
               <w:rPr>
                 <w:rFonts w:ascii="宋体" w:eastAsia="宋体" w:hAnsi="宋体"/>
               </w:rPr>
@@ -2824,26 +2609,16 @@
               <w:rPr>
                 <w:rFonts w:ascii="宋体" w:eastAsia="宋体" w:hAnsi="宋体"/>
               </w:rPr>
-              <w:t>201</w:t>
-            </w:r>
-            <w:r>
-              <w:rPr>
-                <w:rFonts w:ascii="宋体" w:eastAsia="宋体" w:hAnsi="宋体"/>
-              </w:rPr>
-              <w:t>9.1.8</w:t>
+              <w:t>2019.1.8</w:t>
             </w:r>
           </w:p>
         </w:tc>
       </w:tr>
     </w:tbl>
-    <w:p>
-      <w:pPr>
-        <w:pStyle w:val="style0"/>
-        <w:rPr/>
-      </w:pPr>
-    </w:p>
+    <w:p/>
     <w:sectPr>
-      <w:pgSz w:w="11906" w:h="16838" w:orient="portrait"/>
+      <w:headerReference w:type="default" r:id="rId7"/>
+      <w:pgSz w:w="11906" w:h="16838"/>
       <w:pgMar w:top="1440" w:right="1800" w:bottom="1440" w:left="1800" w:header="851" w:footer="992" w:gutter="0"/>
       <w:cols w:space="425"/>
       <w:docGrid w:type="lines" w:linePitch="312"/>
@@ -2852,12 +2627,126 @@
 </w:document>
 </file>
 
-<file path=word/numbering.xml><?xml version="1.0" encoding="utf-8"?>
-<w:numbering xmlns:wpc="http://schemas.microsoft.com/office/word/2010/wordprocessingCanvas" xmlns:mc="http://schemas.openxmlformats.org/markup-compatibility/2006" xmlns:o="urn:schemas-microsoft-com:office:office" xmlns:r="http://schemas.openxmlformats.org/package/2006/relationships" xmlns:m="http://schemas.openxmlformats.org/officeDocument/2006/math" xmlns:v="urn:schemas-microsoft-com:vml" xmlns:wp14="http://schemas.microsoft.com/office/word/2010/wordprocessingDrawing" xmlns:wp="http://schemas.openxmlformats.org/drawingml/2006/wordprocessingDrawing" xmlns:w10="urn:schemas-microsoft-com:office:word" xmlns:w="http://schemas.openxmlformats.org/wordprocessingml/2006/main" xmlns:w14="http://schemas.microsoft.com/office/word/2010/wordml" xmlns:wpg="http://schemas.microsoft.com/office/word/2010/wordprocessingGroup" xmlns:wpi="http://schemas.microsoft.com/office/word/2010/wordprocessingInk" xmlns:wne="http://schemas.microsoft.com/office/word/2006/wordml" xmlns:wps="http://schemas.microsoft.com/office/word/2010/wordprocessingShape" mc:Ignorable="w14 wp14"/>
+<file path=word/endnotes.xml><?xml version="1.0" encoding="utf-8"?>
+<w:endnotes xmlns:wpc="http://schemas.microsoft.com/office/word/2010/wordprocessingCanvas" xmlns:cx="http://schemas.microsoft.com/office/drawing/2014/chartex" xmlns:cx1="http://schemas.microsoft.com/office/drawing/2015/9/8/chartex" xmlns:cx2="http://schemas.microsoft.com/office/drawing/2015/10/21/chartex" xmlns:cx3="http://schemas.microsoft.com/office/drawing/2016/5/9/chartex" xmlns:cx4="http://schemas.microsoft.com/office/drawing/2016/5/10/chartex" xmlns:cx5="http://schemas.microsoft.com/office/drawing/2016/5/11/chartex" xmlns:cx6="http://schemas.microsoft.com/office/drawing/2016/5/12/chartex" xmlns:cx7="http://schemas.microsoft.com/office/drawing/2016/5/13/chartex" xmlns:cx8="http://schemas.microsoft.com/office/drawing/2016/5/14/chartex" xmlns:mc="http://schemas.openxmlformats.org/markup-compatibility/2006" xmlns:aink="http://schemas.microsoft.com/office/drawing/2016/ink" xmlns:am3d="http://schemas.microsoft.com/office/drawing/2017/model3d" xmlns:o="urn:schemas-microsoft-com:office:office" xmlns:r="http://schemas.openxmlformats.org/officeDocument/2006/relationships" xmlns:m="http://schemas.openxmlformats.org/officeDocument/2006/math" xmlns:v="urn:schemas-microsoft-com:vml" xmlns:wp14="http://schemas.microsoft.com/office/word/2010/wordprocessingDrawing" xmlns:wp="http://schemas.openxmlformats.org/drawingml/2006/wordprocessingDrawing" xmlns:w10="urn:schemas-microsoft-com:office:word" xmlns:w="http://schemas.openxmlformats.org/wordprocessingml/2006/main" xmlns:w14="http://schemas.microsoft.com/office/word/2010/wordml" xmlns:w15="http://schemas.microsoft.com/office/word/2012/wordml" xmlns:w16cid="http://schemas.microsoft.com/office/word/2016/wordml/cid" xmlns:w16se="http://schemas.microsoft.com/office/word/2015/wordml/symex" xmlns:wpg="http://schemas.microsoft.com/office/word/2010/wordprocessingGroup" xmlns:wpi="http://schemas.microsoft.com/office/word/2010/wordprocessingInk" xmlns:wne="http://schemas.microsoft.com/office/word/2006/wordml" xmlns:wps="http://schemas.microsoft.com/office/word/2010/wordprocessingShape" mc:Ignorable="w14 w15 w16se w16cid wp14">
+  <w:endnote w:type="separator" w:id="-1">
+    <w:p>
+      <w:r>
+        <w:separator/>
+      </w:r>
+    </w:p>
+  </w:endnote>
+  <w:endnote w:type="continuationSeparator" w:id="0">
+    <w:p>
+      <w:r>
+        <w:continuationSeparator/>
+      </w:r>
+    </w:p>
+  </w:endnote>
+</w:endnotes>
+</file>
+
+<file path=word/footnotes.xml><?xml version="1.0" encoding="utf-8"?>
+<w:footnotes xmlns:wpc="http://schemas.microsoft.com/office/word/2010/wordprocessingCanvas" xmlns:cx="http://schemas.microsoft.com/office/drawing/2014/chartex" xmlns:cx1="http://schemas.microsoft.com/office/drawing/2015/9/8/chartex" xmlns:cx2="http://schemas.microsoft.com/office/drawing/2015/10/21/chartex" xmlns:cx3="http://schemas.microsoft.com/office/drawing/2016/5/9/chartex" xmlns:cx4="http://schemas.microsoft.com/office/drawing/2016/5/10/chartex" xmlns:cx5="http://schemas.microsoft.com/office/drawing/2016/5/11/chartex" xmlns:cx6="http://schemas.microsoft.com/office/drawing/2016/5/12/chartex" xmlns:cx7="http://schemas.microsoft.com/office/drawing/2016/5/13/chartex" xmlns:cx8="http://schemas.microsoft.com/office/drawing/2016/5/14/chartex" xmlns:mc="http://schemas.openxmlformats.org/markup-compatibility/2006" xmlns:aink="http://schemas.microsoft.com/office/drawing/2016/ink" xmlns:am3d="http://schemas.microsoft.com/office/drawing/2017/model3d" xmlns:o="urn:schemas-microsoft-com:office:office" xmlns:r="http://schemas.openxmlformats.org/officeDocument/2006/relationships" xmlns:m="http://schemas.openxmlformats.org/officeDocument/2006/math" xmlns:v="urn:schemas-microsoft-com:vml" xmlns:wp14="http://schemas.microsoft.com/office/word/2010/wordprocessingDrawing" xmlns:wp="http://schemas.openxmlformats.org/drawingml/2006/wordprocessingDrawing" xmlns:w10="urn:schemas-microsoft-com:office:word" xmlns:w="http://schemas.openxmlformats.org/wordprocessingml/2006/main" xmlns:w14="http://schemas.microsoft.com/office/word/2010/wordml" xmlns:w15="http://schemas.microsoft.com/office/word/2012/wordml" xmlns:w16cid="http://schemas.microsoft.com/office/word/2016/wordml/cid" xmlns:w16se="http://schemas.microsoft.com/office/word/2015/wordml/symex" xmlns:wpg="http://schemas.microsoft.com/office/word/2010/wordprocessingGroup" xmlns:wpi="http://schemas.microsoft.com/office/word/2010/wordprocessingInk" xmlns:wne="http://schemas.microsoft.com/office/word/2006/wordml" xmlns:wps="http://schemas.microsoft.com/office/word/2010/wordprocessingShape" mc:Ignorable="w14 w15 w16se w16cid wp14">
+  <w:footnote w:type="separator" w:id="-1">
+    <w:p>
+      <w:r>
+        <w:separator/>
+      </w:r>
+    </w:p>
+  </w:footnote>
+  <w:footnote w:type="continuationSeparator" w:id="0">
+    <w:p>
+      <w:r>
+        <w:continuationSeparator/>
+      </w:r>
+    </w:p>
+  </w:footnote>
+</w:footnotes>
+</file>
+
+<file path=word/header1.xml><?xml version="1.0" encoding="utf-8"?>
+<w:hdr xmlns:wpc="http://schemas.microsoft.com/office/word/2010/wordprocessingCanvas" xmlns:cx="http://schemas.microsoft.com/office/drawing/2014/chartex" xmlns:cx1="http://schemas.microsoft.com/office/drawing/2015/9/8/chartex" xmlns:cx2="http://schemas.microsoft.com/office/drawing/2015/10/21/chartex" xmlns:cx3="http://schemas.microsoft.com/office/drawing/2016/5/9/chartex" xmlns:cx4="http://schemas.microsoft.com/office/drawing/2016/5/10/chartex" xmlns:cx5="http://schemas.microsoft.com/office/drawing/2016/5/11/chartex" xmlns:cx6="http://schemas.microsoft.com/office/drawing/2016/5/12/chartex" xmlns:cx7="http://schemas.microsoft.com/office/drawing/2016/5/13/chartex" xmlns:cx8="http://schemas.microsoft.com/office/drawing/2016/5/14/chartex" xmlns:mc="http://schemas.openxmlformats.org/markup-compatibility/2006" xmlns:aink="http://schemas.microsoft.com/office/drawing/2016/ink" xmlns:am3d="http://schemas.microsoft.com/office/drawing/2017/model3d" xmlns:o="urn:schemas-microsoft-com:office:office" xmlns:r="http://schemas.openxmlformats.org/officeDocument/2006/relationships" xmlns:m="http://schemas.openxmlformats.org/officeDocument/2006/math" xmlns:v="urn:schemas-microsoft-com:vml" xmlns:wp14="http://schemas.microsoft.com/office/word/2010/wordprocessingDrawing" xmlns:wp="http://schemas.openxmlformats.org/drawingml/2006/wordprocessingDrawing" xmlns:w10="urn:schemas-microsoft-com:office:word" xmlns:w="http://schemas.openxmlformats.org/wordprocessingml/2006/main" xmlns:w14="http://schemas.microsoft.com/office/word/2010/wordml" xmlns:w15="http://schemas.microsoft.com/office/word/2012/wordml" xmlns:w16cid="http://schemas.microsoft.com/office/word/2016/wordml/cid" xmlns:w16se="http://schemas.microsoft.com/office/word/2015/wordml/symex" xmlns:wpg="http://schemas.microsoft.com/office/word/2010/wordprocessingGroup" xmlns:wpi="http://schemas.microsoft.com/office/word/2010/wordprocessingInk" xmlns:wne="http://schemas.microsoft.com/office/word/2006/wordml" xmlns:wps="http://schemas.microsoft.com/office/word/2010/wordprocessingShape" mc:Ignorable="w14 w15 w16se w16cid wp14">
+  <w:p>
+    <w:r>
+      <w:rPr>
+        <w:rFonts w:ascii="Times New Roman"/>
+        <w:sz w:val="28"/>
+      </w:rPr>
+      <w:t>PRD2018-G1</w:t>
+    </w:r>
+    <w:r>
+      <w:rPr>
+        <w:rFonts w:ascii="Times New Roman"/>
+        <w:sz w:val="28"/>
+      </w:rPr>
+      <w:t xml:space="preserve">                                             </w:t>
+    </w:r>
+    <w:r>
+      <w:rPr>
+        <w:noProof/>
+        <w:sz w:val="28"/>
+      </w:rPr>
+      <w:drawing>
+        <wp:inline distT="0" distB="0" distL="0" distR="0" wp14:anchorId="078FDBD3" wp14:editId="34F0F13D">
+          <wp:extent cx="257175" cy="371475"/>
+          <wp:effectExtent l="0" t="0" r="9525" b="9525"/>
+          <wp:docPr id="4" name="图片 4" descr="说明: C:\Users\YUKUN\Desktop\未标题-2_看图王.png"/>
+          <wp:cNvGraphicFramePr>
+            <a:graphicFrameLocks xmlns:a="http://schemas.openxmlformats.org/drawingml/2006/main" noChangeAspect="1"/>
+          </wp:cNvGraphicFramePr>
+          <a:graphic xmlns:a="http://schemas.openxmlformats.org/drawingml/2006/main">
+            <a:graphicData uri="http://schemas.openxmlformats.org/drawingml/2006/picture">
+              <pic:pic xmlns:pic="http://schemas.openxmlformats.org/drawingml/2006/picture">
+                <pic:nvPicPr>
+                  <pic:cNvPr id="0" name="Picture 62" descr="说明: C:\Users\YUKUN\Desktop\未标题-2_看图王.png"/>
+                  <pic:cNvPicPr>
+                    <a:picLocks noChangeAspect="1" noChangeArrowheads="1"/>
+                  </pic:cNvPicPr>
+                </pic:nvPicPr>
+                <pic:blipFill>
+                  <a:blip r:embed="rId1">
+                    <a:extLst>
+                      <a:ext uri="{28A0092B-C50C-407E-A947-70E740481C1C}">
+                        <a14:useLocalDpi xmlns:a14="http://schemas.microsoft.com/office/drawing/2010/main" val="0"/>
+                      </a:ext>
+                    </a:extLst>
+                  </a:blip>
+                  <a:srcRect/>
+                  <a:stretch>
+                    <a:fillRect/>
+                  </a:stretch>
+                </pic:blipFill>
+                <pic:spPr bwMode="auto">
+                  <a:xfrm>
+                    <a:off x="0" y="0"/>
+                    <a:ext cx="257175" cy="371475"/>
+                  </a:xfrm>
+                  <a:prstGeom prst="rect">
+                    <a:avLst/>
+                  </a:prstGeom>
+                  <a:noFill/>
+                  <a:ln>
+                    <a:noFill/>
+                  </a:ln>
+                </pic:spPr>
+              </pic:pic>
+            </a:graphicData>
+          </a:graphic>
+        </wp:inline>
+      </w:drawing>
+    </w:r>
+  </w:p>
+  <w:p>
+    <w:pPr>
+      <w:pStyle w:val="a3"/>
+    </w:pPr>
+  </w:p>
+</w:hdr>
 </file>
 
 <file path=word/styles.xml><?xml version="1.0" encoding="utf-8"?>
-<w:styles xmlns:w="http://schemas.openxmlformats.org/wordprocessingml/2006/main">
+<w:styles xmlns:mc="http://schemas.openxmlformats.org/markup-compatibility/2006" xmlns:r="http://schemas.openxmlformats.org/officeDocument/2006/relationships" xmlns:w="http://schemas.openxmlformats.org/wordprocessingml/2006/main" xmlns:w14="http://schemas.microsoft.com/office/word/2010/wordml" xmlns:w15="http://schemas.microsoft.com/office/word/2012/wordml" xmlns:w16cid="http://schemas.microsoft.com/office/word/2016/wordml/cid" xmlns:w16se="http://schemas.microsoft.com/office/word/2015/wordml/symex" mc:Ignorable="w14 w15 w16se w16cid">
   <w:docDefaults>
     <w:rPrDefault>
       <w:rPr>
@@ -2865,34 +2754,407 @@
         <w:kern w:val="2"/>
         <w:sz w:val="21"/>
         <w:szCs w:val="22"/>
-        <w:lang w:val="en-US" w:bidi="ar-SA" w:eastAsia="zh-CN"/>
+        <w:lang w:val="en-US" w:eastAsia="zh-CN" w:bidi="ar-SA"/>
       </w:rPr>
     </w:rPrDefault>
-    <w:pPrDefault>
-      <w:pPr/>
-    </w:pPrDefault>
+    <w:pPrDefault/>
   </w:docDefaults>
-  <w:style w:type="paragraph" w:default="1" w:styleId="style0">
+  <w:latentStyles w:defLockedState="0" w:defUIPriority="99" w:defSemiHidden="0" w:defUnhideWhenUsed="0" w:defQFormat="0" w:count="375">
+    <w:lsdException w:name="Normal" w:uiPriority="0" w:qFormat="1"/>
+    <w:lsdException w:name="heading 1" w:uiPriority="9" w:qFormat="1"/>
+    <w:lsdException w:name="heading 2" w:semiHidden="1" w:uiPriority="9" w:unhideWhenUsed="1" w:qFormat="1"/>
+    <w:lsdException w:name="heading 3" w:semiHidden="1" w:uiPriority="9" w:unhideWhenUsed="1" w:qFormat="1"/>
+    <w:lsdException w:name="heading 4" w:semiHidden="1" w:uiPriority="9" w:unhideWhenUsed="1" w:qFormat="1"/>
+    <w:lsdException w:name="heading 5" w:semiHidden="1" w:uiPriority="9" w:unhideWhenUsed="1" w:qFormat="1"/>
+    <w:lsdException w:name="heading 6" w:semiHidden="1" w:uiPriority="9" w:unhideWhenUsed="1" w:qFormat="1"/>
+    <w:lsdException w:name="heading 7" w:semiHidden="1" w:uiPriority="9" w:unhideWhenUsed="1" w:qFormat="1"/>
+    <w:lsdException w:name="heading 8" w:semiHidden="1" w:uiPriority="9" w:unhideWhenUsed="1" w:qFormat="1"/>
+    <w:lsdException w:name="heading 9" w:semiHidden="1" w:uiPriority="9" w:unhideWhenUsed="1" w:qFormat="1"/>
+    <w:lsdException w:name="index 1" w:semiHidden="1" w:unhideWhenUsed="1"/>
+    <w:lsdException w:name="index 2" w:semiHidden="1" w:unhideWhenUsed="1"/>
+    <w:lsdException w:name="index 3" w:semiHidden="1" w:unhideWhenUsed="1"/>
+    <w:lsdException w:name="index 4" w:semiHidden="1" w:unhideWhenUsed="1"/>
+    <w:lsdException w:name="index 5" w:semiHidden="1" w:unhideWhenUsed="1"/>
+    <w:lsdException w:name="index 6" w:semiHidden="1" w:unhideWhenUsed="1"/>
+    <w:lsdException w:name="index 7" w:semiHidden="1" w:unhideWhenUsed="1"/>
+    <w:lsdException w:name="index 8" w:semiHidden="1" w:unhideWhenUsed="1"/>
+    <w:lsdException w:name="index 9" w:semiHidden="1" w:unhideWhenUsed="1"/>
+    <w:lsdException w:name="toc 1" w:semiHidden="1" w:uiPriority="39" w:unhideWhenUsed="1"/>
+    <w:lsdException w:name="toc 2" w:semiHidden="1" w:uiPriority="39" w:unhideWhenUsed="1"/>
+    <w:lsdException w:name="toc 3" w:semiHidden="1" w:uiPriority="39" w:unhideWhenUsed="1"/>
+    <w:lsdException w:name="toc 4" w:semiHidden="1" w:uiPriority="39" w:unhideWhenUsed="1"/>
+    <w:lsdException w:name="toc 5" w:semiHidden="1" w:uiPriority="39" w:unhideWhenUsed="1"/>
+    <w:lsdException w:name="toc 6" w:semiHidden="1" w:uiPriority="39" w:unhideWhenUsed="1"/>
+    <w:lsdException w:name="toc 7" w:semiHidden="1" w:uiPriority="39" w:unhideWhenUsed="1"/>
+    <w:lsdException w:name="toc 8" w:semiHidden="1" w:uiPriority="39" w:unhideWhenUsed="1"/>
+    <w:lsdException w:name="toc 9" w:semiHidden="1" w:uiPriority="39" w:unhideWhenUsed="1"/>
+    <w:lsdException w:name="Normal Indent" w:semiHidden="1" w:unhideWhenUsed="1"/>
+    <w:lsdException w:name="footnote text" w:semiHidden="1" w:unhideWhenUsed="1"/>
+    <w:lsdException w:name="annotation text" w:semiHidden="1" w:unhideWhenUsed="1"/>
+    <w:lsdException w:name="header" w:semiHidden="1" w:unhideWhenUsed="1"/>
+    <w:lsdException w:name="footer" w:semiHidden="1" w:unhideWhenUsed="1"/>
+    <w:lsdException w:name="index heading" w:semiHidden="1" w:unhideWhenUsed="1"/>
+    <w:lsdException w:name="caption" w:semiHidden="1" w:uiPriority="35" w:unhideWhenUsed="1" w:qFormat="1"/>
+    <w:lsdException w:name="table of figures" w:semiHidden="1" w:unhideWhenUsed="1"/>
+    <w:lsdException w:name="envelope address" w:semiHidden="1" w:unhideWhenUsed="1"/>
+    <w:lsdException w:name="envelope return" w:semiHidden="1" w:unhideWhenUsed="1"/>
+    <w:lsdException w:name="footnote reference" w:semiHidden="1" w:unhideWhenUsed="1"/>
+    <w:lsdException w:name="annotation reference" w:semiHidden="1" w:unhideWhenUsed="1"/>
+    <w:lsdException w:name="line number" w:semiHidden="1" w:unhideWhenUsed="1"/>
+    <w:lsdException w:name="page number" w:semiHidden="1" w:unhideWhenUsed="1"/>
+    <w:lsdException w:name="endnote reference" w:semiHidden="1" w:unhideWhenUsed="1"/>
+    <w:lsdException w:name="endnote text" w:semiHidden="1" w:unhideWhenUsed="1"/>
+    <w:lsdException w:name="table of authorities" w:semiHidden="1" w:unhideWhenUsed="1"/>
+    <w:lsdException w:name="macro" w:semiHidden="1" w:unhideWhenUsed="1"/>
+    <w:lsdException w:name="toa heading" w:semiHidden="1" w:unhideWhenUsed="1"/>
+    <w:lsdException w:name="List" w:semiHidden="1" w:unhideWhenUsed="1"/>
+    <w:lsdException w:name="List Bullet" w:semiHidden="1" w:unhideWhenUsed="1"/>
+    <w:lsdException w:name="List Number" w:semiHidden="1" w:unhideWhenUsed="1"/>
+    <w:lsdException w:name="List 2" w:semiHidden="1" w:unhideWhenUsed="1"/>
+    <w:lsdException w:name="List 3" w:semiHidden="1" w:unhideWhenUsed="1"/>
+    <w:lsdException w:name="List 4" w:semiHidden="1" w:unhideWhenUsed="1"/>
+    <w:lsdException w:name="List 5" w:semiHidden="1" w:unhideWhenUsed="1"/>
+    <w:lsdException w:name="List Bullet 2" w:semiHidden="1" w:unhideWhenUsed="1"/>
+    <w:lsdException w:name="List Bullet 3" w:semiHidden="1" w:unhideWhenUsed="1"/>
+    <w:lsdException w:name="List Bullet 4" w:semiHidden="1" w:unhideWhenUsed="1"/>
+    <w:lsdException w:name="List Bullet 5" w:semiHidden="1" w:unhideWhenUsed="1"/>
+    <w:lsdException w:name="List Number 2" w:semiHidden="1" w:unhideWhenUsed="1"/>
+    <w:lsdException w:name="List Number 3" w:semiHidden="1" w:unhideWhenUsed="1"/>
+    <w:lsdException w:name="List Number 4" w:semiHidden="1" w:unhideWhenUsed="1"/>
+    <w:lsdException w:name="List Number 5" w:semiHidden="1" w:unhideWhenUsed="1"/>
+    <w:lsdException w:name="Title" w:uiPriority="10" w:qFormat="1"/>
+    <w:lsdException w:name="Closing" w:semiHidden="1" w:unhideWhenUsed="1"/>
+    <w:lsdException w:name="Signature" w:semiHidden="1" w:unhideWhenUsed="1"/>
+    <w:lsdException w:name="Default Paragraph Font" w:semiHidden="1" w:uiPriority="1" w:unhideWhenUsed="1"/>
+    <w:lsdException w:name="Body Text" w:semiHidden="1" w:unhideWhenUsed="1"/>
+    <w:lsdException w:name="Body Text Indent" w:semiHidden="1" w:unhideWhenUsed="1"/>
+    <w:lsdException w:name="List Continue" w:semiHidden="1" w:unhideWhenUsed="1"/>
+    <w:lsdException w:name="List Continue 2" w:semiHidden="1" w:unhideWhenUsed="1"/>
+    <w:lsdException w:name="List Continue 3" w:semiHidden="1" w:unhideWhenUsed="1"/>
+    <w:lsdException w:name="List Continue 4" w:semiHidden="1" w:unhideWhenUsed="1"/>
+    <w:lsdException w:name="List Continue 5" w:semiHidden="1" w:unhideWhenUsed="1"/>
+    <w:lsdException w:name="Message Header" w:semiHidden="1" w:unhideWhenUsed="1"/>
+    <w:lsdException w:name="Subtitle" w:uiPriority="11" w:qFormat="1"/>
+    <w:lsdException w:name="Salutation" w:semiHidden="1" w:unhideWhenUsed="1"/>
+    <w:lsdException w:name="Date" w:semiHidden="1" w:unhideWhenUsed="1"/>
+    <w:lsdException w:name="Body Text First Indent" w:semiHidden="1" w:unhideWhenUsed="1"/>
+    <w:lsdException w:name="Body Text First Indent 2" w:semiHidden="1" w:unhideWhenUsed="1"/>
+    <w:lsdException w:name="Note Heading" w:semiHidden="1" w:unhideWhenUsed="1"/>
+    <w:lsdException w:name="Body Text 2" w:semiHidden="1" w:unhideWhenUsed="1"/>
+    <w:lsdException w:name="Body Text 3" w:semiHidden="1" w:unhideWhenUsed="1"/>
+    <w:lsdException w:name="Body Text Indent 2" w:semiHidden="1" w:unhideWhenUsed="1"/>
+    <w:lsdException w:name="Body Text Indent 3" w:semiHidden="1" w:unhideWhenUsed="1"/>
+    <w:lsdException w:name="Block Text" w:semiHidden="1" w:unhideWhenUsed="1"/>
+    <w:lsdException w:name="Hyperlink" w:semiHidden="1" w:unhideWhenUsed="1"/>
+    <w:lsdException w:name="FollowedHyperlink" w:semiHidden="1" w:unhideWhenUsed="1"/>
+    <w:lsdException w:name="Strong" w:uiPriority="22" w:qFormat="1"/>
+    <w:lsdException w:name="Emphasis" w:uiPriority="20" w:qFormat="1"/>
+    <w:lsdException w:name="Document Map" w:semiHidden="1" w:unhideWhenUsed="1"/>
+    <w:lsdException w:name="Plain Text" w:semiHidden="1" w:unhideWhenUsed="1"/>
+    <w:lsdException w:name="E-mail Signature" w:semiHidden="1" w:unhideWhenUsed="1"/>
+    <w:lsdException w:name="HTML Top of Form" w:semiHidden="1" w:unhideWhenUsed="1"/>
+    <w:lsdException w:name="HTML Bottom of Form" w:semiHidden="1" w:unhideWhenUsed="1"/>
+    <w:lsdException w:name="Normal (Web)" w:semiHidden="1" w:unhideWhenUsed="1"/>
+    <w:lsdException w:name="HTML Acronym" w:semiHidden="1" w:unhideWhenUsed="1"/>
+    <w:lsdException w:name="HTML Address" w:semiHidden="1" w:unhideWhenUsed="1"/>
+    <w:lsdException w:name="HTML Cite" w:semiHidden="1" w:unhideWhenUsed="1"/>
+    <w:lsdException w:name="HTML Code" w:semiHidden="1" w:unhideWhenUsed="1"/>
+    <w:lsdException w:name="HTML Definition" w:semiHidden="1" w:unhideWhenUsed="1"/>
+    <w:lsdException w:name="HTML Keyboard" w:semiHidden="1" w:unhideWhenUsed="1"/>
+    <w:lsdException w:name="HTML Preformatted" w:semiHidden="1" w:unhideWhenUsed="1"/>
+    <w:lsdException w:name="HTML Sample" w:semiHidden="1" w:unhideWhenUsed="1"/>
+    <w:lsdException w:name="HTML Typewriter" w:semiHidden="1" w:unhideWhenUsed="1"/>
+    <w:lsdException w:name="HTML Variable" w:semiHidden="1" w:unhideWhenUsed="1"/>
+    <w:lsdException w:name="Normal Table" w:semiHidden="1" w:unhideWhenUsed="1"/>
+    <w:lsdException w:name="annotation subject" w:semiHidden="1" w:unhideWhenUsed="1"/>
+    <w:lsdException w:name="No List" w:semiHidden="1" w:unhideWhenUsed="1"/>
+    <w:lsdException w:name="Outline List 1" w:semiHidden="1" w:unhideWhenUsed="1"/>
+    <w:lsdException w:name="Outline List 2" w:semiHidden="1" w:unhideWhenUsed="1"/>
+    <w:lsdException w:name="Outline List 3" w:semiHidden="1" w:unhideWhenUsed="1"/>
+    <w:lsdException w:name="Table Simple 1" w:semiHidden="1" w:unhideWhenUsed="1"/>
+    <w:lsdException w:name="Table Simple 2" w:semiHidden="1" w:unhideWhenUsed="1"/>
+    <w:lsdException w:name="Table Simple 3" w:semiHidden="1" w:unhideWhenUsed="1"/>
+    <w:lsdException w:name="Table Classic 1" w:semiHidden="1" w:unhideWhenUsed="1"/>
+    <w:lsdException w:name="Table Classic 2" w:semiHidden="1" w:unhideWhenUsed="1"/>
+    <w:lsdException w:name="Table Classic 3" w:semiHidden="1" w:unhideWhenUsed="1"/>
+    <w:lsdException w:name="Table Classic 4" w:semiHidden="1" w:unhideWhenUsed="1"/>
+    <w:lsdException w:name="Table Colorful 1" w:semiHidden="1" w:unhideWhenUsed="1"/>
+    <w:lsdException w:name="Table Colorful 2" w:semiHidden="1" w:unhideWhenUsed="1"/>
+    <w:lsdException w:name="Table Colorful 3" w:semiHidden="1" w:unhideWhenUsed="1"/>
+    <w:lsdException w:name="Table Columns 1" w:semiHidden="1" w:unhideWhenUsed="1"/>
+    <w:lsdException w:name="Table Columns 2" w:semiHidden="1" w:unhideWhenUsed="1"/>
+    <w:lsdException w:name="Table Columns 3" w:semiHidden="1" w:unhideWhenUsed="1"/>
+    <w:lsdException w:name="Table Columns 4" w:semiHidden="1" w:unhideWhenUsed="1"/>
+    <w:lsdException w:name="Table Columns 5" w:semiHidden="1" w:unhideWhenUsed="1"/>
+    <w:lsdException w:name="Table Grid 1" w:semiHidden="1" w:unhideWhenUsed="1"/>
+    <w:lsdException w:name="Table Grid 2" w:semiHidden="1" w:unhideWhenUsed="1"/>
+    <w:lsdException w:name="Table Grid 3" w:semiHidden="1" w:unhideWhenUsed="1"/>
+    <w:lsdException w:name="Table Grid 4" w:semiHidden="1" w:unhideWhenUsed="1"/>
+    <w:lsdException w:name="Table Grid 5" w:semiHidden="1" w:unhideWhenUsed="1"/>
+    <w:lsdException w:name="Table Grid 6" w:semiHidden="1" w:unhideWhenUsed="1"/>
+    <w:lsdException w:name="Table Grid 7" w:semiHidden="1" w:unhideWhenUsed="1"/>
+    <w:lsdException w:name="Table Grid 8" w:semiHidden="1" w:unhideWhenUsed="1"/>
+    <w:lsdException w:name="Table List 1" w:semiHidden="1" w:unhideWhenUsed="1"/>
+    <w:lsdException w:name="Table List 2" w:semiHidden="1" w:unhideWhenUsed="1"/>
+    <w:lsdException w:name="Table List 3" w:semiHidden="1" w:unhideWhenUsed="1"/>
+    <w:lsdException w:name="Table List 4" w:semiHidden="1" w:unhideWhenUsed="1"/>
+    <w:lsdException w:name="Table List 5" w:semiHidden="1" w:unhideWhenUsed="1"/>
+    <w:lsdException w:name="Table List 6" w:semiHidden="1" w:unhideWhenUsed="1"/>
+    <w:lsdException w:name="Table List 7" w:semiHidden="1" w:unhideWhenUsed="1"/>
+    <w:lsdException w:name="Table List 8" w:semiHidden="1" w:unhideWhenUsed="1"/>
+    <w:lsdException w:name="Table 3D effects 1" w:semiHidden="1" w:unhideWhenUsed="1"/>
+    <w:lsdException w:name="Table 3D effects 2" w:semiHidden="1" w:unhideWhenUsed="1"/>
+    <w:lsdException w:name="Table 3D effects 3" w:semiHidden="1" w:unhideWhenUsed="1"/>
+    <w:lsdException w:name="Table Contemporary" w:semiHidden="1" w:unhideWhenUsed="1"/>
+    <w:lsdException w:name="Table Elegant" w:semiHidden="1" w:unhideWhenUsed="1"/>
+    <w:lsdException w:name="Table Professional" w:semiHidden="1" w:unhideWhenUsed="1"/>
+    <w:lsdException w:name="Table Subtle 1" w:semiHidden="1" w:unhideWhenUsed="1"/>
+    <w:lsdException w:name="Table Subtle 2" w:semiHidden="1" w:unhideWhenUsed="1"/>
+    <w:lsdException w:name="Table Web 1" w:semiHidden="1" w:unhideWhenUsed="1"/>
+    <w:lsdException w:name="Table Web 2" w:semiHidden="1" w:unhideWhenUsed="1"/>
+    <w:lsdException w:name="Table Web 3" w:semiHidden="1" w:unhideWhenUsed="1"/>
+    <w:lsdException w:name="Balloon Text" w:semiHidden="1" w:unhideWhenUsed="1"/>
+    <w:lsdException w:name="Table Grid" w:uiPriority="39"/>
+    <w:lsdException w:name="Table Theme" w:semiHidden="1" w:unhideWhenUsed="1"/>
+    <w:lsdException w:name="Placeholder Text" w:semiHidden="1"/>
+    <w:lsdException w:name="No Spacing" w:uiPriority="1" w:qFormat="1"/>
+    <w:lsdException w:name="Light Shading" w:uiPriority="60"/>
+    <w:lsdException w:name="Light List" w:uiPriority="61"/>
+    <w:lsdException w:name="Light Grid" w:uiPriority="62"/>
+    <w:lsdException w:name="Medium Shading 1" w:uiPriority="63"/>
+    <w:lsdException w:name="Medium Shading 2" w:uiPriority="64"/>
+    <w:lsdException w:name="Medium List 1" w:uiPriority="65"/>
+    <w:lsdException w:name="Medium List 2" w:uiPriority="66"/>
+    <w:lsdException w:name="Medium Grid 1" w:uiPriority="67"/>
+    <w:lsdException w:name="Medium Grid 2" w:uiPriority="68"/>
+    <w:lsdException w:name="Medium Grid 3" w:uiPriority="69"/>
+    <w:lsdException w:name="Dark List" w:uiPriority="70"/>
+    <w:lsdException w:name="Colorful Shading" w:uiPriority="71"/>
+    <w:lsdException w:name="Colorful List" w:uiPriority="72"/>
+    <w:lsdException w:name="Colorful Grid" w:uiPriority="73"/>
+    <w:lsdException w:name="Light Shading Accent 1" w:uiPriority="60"/>
+    <w:lsdException w:name="Light List Accent 1" w:uiPriority="61"/>
+    <w:lsdException w:name="Light Grid Accent 1" w:uiPriority="62"/>
+    <w:lsdException w:name="Medium Shading 1 Accent 1" w:uiPriority="63"/>
+    <w:lsdException w:name="Medium Shading 2 Accent 1" w:uiPriority="64"/>
+    <w:lsdException w:name="Medium List 1 Accent 1" w:uiPriority="65"/>
+    <w:lsdException w:name="Revision" w:semiHidden="1"/>
+    <w:lsdException w:name="List Paragraph" w:uiPriority="34" w:qFormat="1"/>
+    <w:lsdException w:name="Quote" w:uiPriority="29" w:qFormat="1"/>
+    <w:lsdException w:name="Intense Quote" w:uiPriority="30" w:qFormat="1"/>
+    <w:lsdException w:name="Medium List 2 Accent 1" w:uiPriority="66"/>
+    <w:lsdException w:name="Medium Grid 1 Accent 1" w:uiPriority="67"/>
+    <w:lsdException w:name="Medium Grid 2 Accent 1" w:uiPriority="68"/>
+    <w:lsdException w:name="Medium Grid 3 Accent 1" w:uiPriority="69"/>
+    <w:lsdException w:name="Dark List Accent 1" w:uiPriority="70"/>
+    <w:lsdException w:name="Colorful Shading Accent 1" w:uiPriority="71"/>
+    <w:lsdException w:name="Colorful List Accent 1" w:uiPriority="72"/>
+    <w:lsdException w:name="Colorful Grid Accent 1" w:uiPriority="73"/>
+    <w:lsdException w:name="Light Shading Accent 2" w:uiPriority="60"/>
+    <w:lsdException w:name="Light List Accent 2" w:uiPriority="61"/>
+    <w:lsdException w:name="Light Grid Accent 2" w:uiPriority="62"/>
+    <w:lsdException w:name="Medium Shading 1 Accent 2" w:uiPriority="63"/>
+    <w:lsdException w:name="Medium Shading 2 Accent 2" w:uiPriority="64"/>
+    <w:lsdException w:name="Medium List 1 Accent 2" w:uiPriority="65"/>
+    <w:lsdException w:name="Medium List 2 Accent 2" w:uiPriority="66"/>
+    <w:lsdException w:name="Medium Grid 1 Accent 2" w:uiPriority="67"/>
+    <w:lsdException w:name="Medium Grid 2 Accent 2" w:uiPriority="68"/>
+    <w:lsdException w:name="Medium Grid 3 Accent 2" w:uiPriority="69"/>
+    <w:lsdException w:name="Dark List Accent 2" w:uiPriority="70"/>
+    <w:lsdException w:name="Colorful Shading Accent 2" w:uiPriority="71"/>
+    <w:lsdException w:name="Colorful List Accent 2" w:uiPriority="72"/>
+    <w:lsdException w:name="Colorful Grid Accent 2" w:uiPriority="73"/>
+    <w:lsdException w:name="Light Shading Accent 3" w:uiPriority="60"/>
+    <w:lsdException w:name="Light List Accent 3" w:uiPriority="61"/>
+    <w:lsdException w:name="Light Grid Accent 3" w:uiPriority="62"/>
+    <w:lsdException w:name="Medium Shading 1 Accent 3" w:uiPriority="63"/>
+    <w:lsdException w:name="Medium Shading 2 Accent 3" w:uiPriority="64"/>
+    <w:lsdException w:name="Medium List 1 Accent 3" w:uiPriority="65"/>
+    <w:lsdException w:name="Medium List 2 Accent 3" w:uiPriority="66"/>
+    <w:lsdException w:name="Medium Grid 1 Accent 3" w:uiPriority="67"/>
+    <w:lsdException w:name="Medium Grid 2 Accent 3" w:uiPriority="68"/>
+    <w:lsdException w:name="Medium Grid 3 Accent 3" w:uiPriority="69"/>
+    <w:lsdException w:name="Dark List Accent 3" w:uiPriority="70"/>
+    <w:lsdException w:name="Colorful Shading Accent 3" w:uiPriority="71"/>
+    <w:lsdException w:name="Colorful List Accent 3" w:uiPriority="72"/>
+    <w:lsdException w:name="Colorful Grid Accent 3" w:uiPriority="73"/>
+    <w:lsdException w:name="Light Shading Accent 4" w:uiPriority="60"/>
+    <w:lsdException w:name="Light List Accent 4" w:uiPriority="61"/>
+    <w:lsdException w:name="Light Grid Accent 4" w:uiPriority="62"/>
+    <w:lsdException w:name="Medium Shading 1 Accent 4" w:uiPriority="63"/>
+    <w:lsdException w:name="Medium Shading 2 Accent 4" w:uiPriority="64"/>
+    <w:lsdException w:name="Medium List 1 Accent 4" w:uiPriority="65"/>
+    <w:lsdException w:name="Medium List 2 Accent 4" w:uiPriority="66"/>
+    <w:lsdException w:name="Medium Grid 1 Accent 4" w:uiPriority="67"/>
+    <w:lsdException w:name="Medium Grid 2 Accent 4" w:uiPriority="68"/>
+    <w:lsdException w:name="Medium Grid 3 Accent 4" w:uiPriority="69"/>
+    <w:lsdException w:name="Dark List Accent 4" w:uiPriority="70"/>
+    <w:lsdException w:name="Colorful Shading Accent 4" w:uiPriority="71"/>
+    <w:lsdException w:name="Colorful List Accent 4" w:uiPriority="72"/>
+    <w:lsdException w:name="Colorful Grid Accent 4" w:uiPriority="73"/>
+    <w:lsdException w:name="Light Shading Accent 5" w:uiPriority="60"/>
+    <w:lsdException w:name="Light List Accent 5" w:uiPriority="61"/>
+    <w:lsdException w:name="Light Grid Accent 5" w:uiPriority="62"/>
+    <w:lsdException w:name="Medium Shading 1 Accent 5" w:uiPriority="63"/>
+    <w:lsdException w:name="Medium Shading 2 Accent 5" w:uiPriority="64"/>
+    <w:lsdException w:name="Medium List 1 Accent 5" w:uiPriority="65"/>
+    <w:lsdException w:name="Medium List 2 Accent 5" w:uiPriority="66"/>
+    <w:lsdException w:name="Medium Grid 1 Accent 5" w:uiPriority="67"/>
+    <w:lsdException w:name="Medium Grid 2 Accent 5" w:uiPriority="68"/>
+    <w:lsdException w:name="Medium Grid 3 Accent 5" w:uiPriority="69"/>
+    <w:lsdException w:name="Dark List Accent 5" w:uiPriority="70"/>
+    <w:lsdException w:name="Colorful Shading Accent 5" w:uiPriority="71"/>
+    <w:lsdException w:name="Colorful List Accent 5" w:uiPriority="72"/>
+    <w:lsdException w:name="Colorful Grid Accent 5" w:uiPriority="73"/>
+    <w:lsdException w:name="Light Shading Accent 6" w:uiPriority="60"/>
+    <w:lsdException w:name="Light List Accent 6" w:uiPriority="61"/>
+    <w:lsdException w:name="Light Grid Accent 6" w:uiPriority="62"/>
+    <w:lsdException w:name="Medium Shading 1 Accent 6" w:uiPriority="63"/>
+    <w:lsdException w:name="Medium Shading 2 Accent 6" w:uiPriority="64"/>
+    <w:lsdException w:name="Medium List 1 Accent 6" w:uiPriority="65"/>
+    <w:lsdException w:name="Medium List 2 Accent 6" w:uiPriority="66"/>
+    <w:lsdException w:name="Medium Grid 1 Accent 6" w:uiPriority="67"/>
+    <w:lsdException w:name="Medium Grid 2 Accent 6" w:uiPriority="68"/>
+    <w:lsdException w:name="Medium Grid 3 Accent 6" w:uiPriority="69"/>
+    <w:lsdException w:name="Dark List Accent 6" w:uiPriority="70"/>
+    <w:lsdException w:name="Colorful Shading Accent 6" w:uiPriority="71"/>
+    <w:lsdException w:name="Colorful List Accent 6" w:uiPriority="72"/>
+    <w:lsdException w:name="Colorful Grid Accent 6" w:uiPriority="73"/>
+    <w:lsdException w:name="Subtle Emphasis" w:uiPriority="19" w:qFormat="1"/>
+    <w:lsdException w:name="Intense Emphasis" w:uiPriority="21" w:qFormat="1"/>
+    <w:lsdException w:name="Subtle Reference" w:uiPriority="31" w:qFormat="1"/>
+    <w:lsdException w:name="Intense Reference" w:uiPriority="32" w:qFormat="1"/>
+    <w:lsdException w:name="Book Title" w:uiPriority="33" w:qFormat="1"/>
+    <w:lsdException w:name="Bibliography" w:semiHidden="1" w:uiPriority="37" w:unhideWhenUsed="1"/>
+    <w:lsdException w:name="TOC Heading" w:semiHidden="1" w:uiPriority="39" w:unhideWhenUsed="1" w:qFormat="1"/>
+    <w:lsdException w:name="Plain Table 1" w:uiPriority="41"/>
+    <w:lsdException w:name="Plain Table 2" w:uiPriority="42"/>
+    <w:lsdException w:name="Plain Table 3" w:uiPriority="43"/>
+    <w:lsdException w:name="Plain Table 4" w:uiPriority="44"/>
+    <w:lsdException w:name="Plain Table 5" w:uiPriority="45"/>
+    <w:lsdException w:name="Grid Table Light" w:uiPriority="40"/>
+    <w:lsdException w:name="Grid Table 1 Light" w:uiPriority="46"/>
+    <w:lsdException w:name="Grid Table 2" w:uiPriority="47"/>
+    <w:lsdException w:name="Grid Table 3" w:uiPriority="48"/>
+    <w:lsdException w:name="Grid Table 4" w:uiPriority="49"/>
+    <w:lsdException w:name="Grid Table 5 Dark" w:uiPriority="50"/>
+    <w:lsdException w:name="Grid Table 6 Colorful" w:uiPriority="51"/>
+    <w:lsdException w:name="Grid Table 7 Colorful" w:uiPriority="52"/>
+    <w:lsdException w:name="Grid Table 1 Light Accent 1" w:uiPriority="46"/>
+    <w:lsdException w:name="Grid Table 2 Accent 1" w:uiPriority="47"/>
+    <w:lsdException w:name="Grid Table 3 Accent 1" w:uiPriority="48"/>
+    <w:lsdException w:name="Grid Table 4 Accent 1" w:uiPriority="49"/>
+    <w:lsdException w:name="Grid Table 5 Dark Accent 1" w:uiPriority="50"/>
+    <w:lsdException w:name="Grid Table 6 Colorful Accent 1" w:uiPriority="51"/>
+    <w:lsdException w:name="Grid Table 7 Colorful Accent 1" w:uiPriority="52"/>
+    <w:lsdException w:name="Grid Table 1 Light Accent 2" w:uiPriority="46"/>
+    <w:lsdException w:name="Grid Table 2 Accent 2" w:uiPriority="47"/>
+    <w:lsdException w:name="Grid Table 3 Accent 2" w:uiPriority="48"/>
+    <w:lsdException w:name="Grid Table 4 Accent 2" w:uiPriority="49"/>
+    <w:lsdException w:name="Grid Table 5 Dark Accent 2" w:uiPriority="50"/>
+    <w:lsdException w:name="Grid Table 6 Colorful Accent 2" w:uiPriority="51"/>
+    <w:lsdException w:name="Grid Table 7 Colorful Accent 2" w:uiPriority="52"/>
+    <w:lsdException w:name="Grid Table 1 Light Accent 3" w:uiPriority="46"/>
+    <w:lsdException w:name="Grid Table 2 Accent 3" w:uiPriority="47"/>
+    <w:lsdException w:name="Grid Table 3 Accent 3" w:uiPriority="48"/>
+    <w:lsdException w:name="Grid Table 4 Accent 3" w:uiPriority="49"/>
+    <w:lsdException w:name="Grid Table 5 Dark Accent 3" w:uiPriority="50"/>
+    <w:lsdException w:name="Grid Table 6 Colorful Accent 3" w:uiPriority="51"/>
+    <w:lsdException w:name="Grid Table 7 Colorful Accent 3" w:uiPriority="52"/>
+    <w:lsdException w:name="Grid Table 1 Light Accent 4" w:uiPriority="46"/>
+    <w:lsdException w:name="Grid Table 2 Accent 4" w:uiPriority="47"/>
+    <w:lsdException w:name="Grid Table 3 Accent 4" w:uiPriority="48"/>
+    <w:lsdException w:name="Grid Table 4 Accent 4" w:uiPriority="49"/>
+    <w:lsdException w:name="Grid Table 5 Dark Accent 4" w:uiPriority="50"/>
+    <w:lsdException w:name="Grid Table 6 Colorful Accent 4" w:uiPriority="51"/>
+    <w:lsdException w:name="Grid Table 7 Colorful Accent 4" w:uiPriority="52"/>
+    <w:lsdException w:name="Grid Table 1 Light Accent 5" w:uiPriority="46"/>
+    <w:lsdException w:name="Grid Table 2 Accent 5" w:uiPriority="47"/>
+    <w:lsdException w:name="Grid Table 3 Accent 5" w:uiPriority="48"/>
+    <w:lsdException w:name="Grid Table 4 Accent 5" w:uiPriority="49"/>
+    <w:lsdException w:name="Grid Table 5 Dark Accent 5" w:uiPriority="50"/>
+    <w:lsdException w:name="Grid Table 6 Colorful Accent 5" w:uiPriority="51"/>
+    <w:lsdException w:name="Grid Table 7 Colorful Accent 5" w:uiPriority="52"/>
+    <w:lsdException w:name="Grid Table 1 Light Accent 6" w:uiPriority="46"/>
+    <w:lsdException w:name="Grid Table 2 Accent 6" w:uiPriority="47"/>
+    <w:lsdException w:name="Grid Table 3 Accent 6" w:uiPriority="48"/>
+    <w:lsdException w:name="Grid Table 4 Accent 6" w:uiPriority="49"/>
+    <w:lsdException w:name="Grid Table 5 Dark Accent 6" w:uiPriority="50"/>
+    <w:lsdException w:name="Grid Table 6 Colorful Accent 6" w:uiPriority="51"/>
+    <w:lsdException w:name="Grid Table 7 Colorful Accent 6" w:uiPriority="52"/>
+    <w:lsdException w:name="List Table 1 Light" w:uiPriority="46"/>
+    <w:lsdException w:name="List Table 2" w:uiPriority="47"/>
+    <w:lsdException w:name="List Table 3" w:uiPriority="48"/>
+    <w:lsdException w:name="List Table 4" w:uiPriority="49"/>
+    <w:lsdException w:name="List Table 5 Dark" w:uiPriority="50"/>
+    <w:lsdException w:name="List Table 6 Colorful" w:uiPriority="51"/>
+    <w:lsdException w:name="List Table 7 Colorful" w:uiPriority="52"/>
+    <w:lsdException w:name="List Table 1 Light Accent 1" w:uiPriority="46"/>
+    <w:lsdException w:name="List Table 2 Accent 1" w:uiPriority="47"/>
+    <w:lsdException w:name="List Table 3 Accent 1" w:uiPriority="48"/>
+    <w:lsdException w:name="List Table 4 Accent 1" w:uiPriority="49"/>
+    <w:lsdException w:name="List Table 5 Dark Accent 1" w:uiPriority="50"/>
+    <w:lsdException w:name="List Table 6 Colorful Accent 1" w:uiPriority="51"/>
+    <w:lsdException w:name="List Table 7 Colorful Accent 1" w:uiPriority="52"/>
+    <w:lsdException w:name="List Table 1 Light Accent 2" w:uiPriority="46"/>
+    <w:lsdException w:name="List Table 2 Accent 2" w:uiPriority="47"/>
+    <w:lsdException w:name="List Table 3 Accent 2" w:uiPriority="48"/>
+    <w:lsdException w:name="List Table 4 Accent 2" w:uiPriority="49"/>
+    <w:lsdException w:name="List Table 5 Dark Accent 2" w:uiPriority="50"/>
+    <w:lsdException w:name="List Table 6 Colorful Accent 2" w:uiPriority="51"/>
+    <w:lsdException w:name="List Table 7 Colorful Accent 2" w:uiPriority="52"/>
+    <w:lsdException w:name="List Table 1 Light Accent 3" w:uiPriority="46"/>
+    <w:lsdException w:name="List Table 2 Accent 3" w:uiPriority="47"/>
+    <w:lsdException w:name="List Table 3 Accent 3" w:uiPriority="48"/>
+    <w:lsdException w:name="List Table 4 Accent 3" w:uiPriority="49"/>
+    <w:lsdException w:name="List Table 5 Dark Accent 3" w:uiPriority="50"/>
+    <w:lsdException w:name="List Table 6 Colorful Accent 3" w:uiPriority="51"/>
+    <w:lsdException w:name="List Table 7 Colorful Accent 3" w:uiPriority="52"/>
+    <w:lsdException w:name="List Table 1 Light Accent 4" w:uiPriority="46"/>
+    <w:lsdException w:name="List Table 2 Accent 4" w:uiPriority="47"/>
+    <w:lsdException w:name="List Table 3 Accent 4" w:uiPriority="48"/>
+    <w:lsdException w:name="List Table 4 Accent 4" w:uiPriority="49"/>
+    <w:lsdException w:name="List Table 5 Dark Accent 4" w:uiPriority="50"/>
+    <w:lsdException w:name="List Table 6 Colorful Accent 4" w:uiPriority="51"/>
+    <w:lsdException w:name="List Table 7 Colorful Accent 4" w:uiPriority="52"/>
+    <w:lsdException w:name="List Table 1 Light Accent 5" w:uiPriority="46"/>
+    <w:lsdException w:name="List Table 2 Accent 5" w:uiPriority="47"/>
+    <w:lsdException w:name="List Table 3 Accent 5" w:uiPriority="48"/>
+    <w:lsdException w:name="List Table 4 Accent 5" w:uiPriority="49"/>
+    <w:lsdException w:name="List Table 5 Dark Accent 5" w:uiPriority="50"/>
+    <w:lsdException w:name="List Table 6 Colorful Accent 5" w:uiPriority="51"/>
+    <w:lsdException w:name="List Table 7 Colorful Accent 5" w:uiPriority="52"/>
+    <w:lsdException w:name="List Table 1 Light Accent 6" w:uiPriority="46"/>
+    <w:lsdException w:name="List Table 2 Accent 6" w:uiPriority="47"/>
+    <w:lsdException w:name="List Table 3 Accent 6" w:uiPriority="48"/>
+    <w:lsdException w:name="List Table 4 Accent 6" w:uiPriority="49"/>
+    <w:lsdException w:name="List Table 5 Dark Accent 6" w:uiPriority="50"/>
+    <w:lsdException w:name="List Table 6 Colorful Accent 6" w:uiPriority="51"/>
+    <w:lsdException w:name="List Table 7 Colorful Accent 6" w:uiPriority="52"/>
+    <w:lsdException w:name="Mention" w:semiHidden="1" w:unhideWhenUsed="1"/>
+    <w:lsdException w:name="Smart Hyperlink" w:semiHidden="1" w:unhideWhenUsed="1"/>
+    <w:lsdException w:name="Hashtag" w:semiHidden="1" w:unhideWhenUsed="1"/>
+    <w:lsdException w:name="Unresolved Mention" w:semiHidden="1" w:unhideWhenUsed="1"/>
+  </w:latentStyles>
+  <w:style w:type="paragraph" w:default="1" w:styleId="a">
     <w:name w:val="Normal"/>
-    <w:next w:val="style0"/>
     <w:qFormat/>
     <w:pPr>
-      <w:widowControl w:val="false"/>
+      <w:widowControl w:val="0"/>
       <w:jc w:val="both"/>
     </w:pPr>
-    <w:rPr/>
   </w:style>
-  <w:style w:type="paragraph" w:styleId="style1">
+  <w:style w:type="paragraph" w:styleId="1">
     <w:name w:val="heading 1"/>
-    <w:basedOn w:val="style0"/>
-    <w:next w:val="style0"/>
-    <w:link w:val="style4099"/>
+    <w:basedOn w:val="a"/>
+    <w:next w:val="a"/>
+    <w:link w:val="10"/>
+    <w:uiPriority w:val="9"/>
     <w:qFormat/>
-    <w:uiPriority w:val="9"/>
     <w:pPr>
       <w:keepNext/>
       <w:keepLines/>
-      <w:spacing w:before="340" w:after="330" w:lineRule="auto" w:line="578"/>
+      <w:spacing w:before="340" w:after="330" w:line="578" w:lineRule="auto"/>
       <w:outlineLvl w:val="0"/>
     </w:pPr>
     <w:rPr>
@@ -2903,17 +3165,17 @@
       <w:szCs w:val="44"/>
     </w:rPr>
   </w:style>
-  <w:style w:type="character" w:default="1" w:styleId="style65">
+  <w:style w:type="character" w:default="1" w:styleId="a0">
     <w:name w:val="Default Paragraph Font"/>
-    <w:next w:val="style65"/>
     <w:uiPriority w:val="1"/>
+    <w:semiHidden/>
+    <w:unhideWhenUsed/>
   </w:style>
-  <w:style w:type="table" w:default="1" w:styleId="style105">
+  <w:style w:type="table" w:default="1" w:styleId="a1">
     <w:name w:val="Normal Table"/>
-    <w:next w:val="style105"/>
     <w:uiPriority w:val="99"/>
-    <w:pPr/>
-    <w:rPr/>
+    <w:semiHidden/>
+    <w:unhideWhenUsed/>
     <w:tblPr>
       <w:tblInd w:w="0" w:type="dxa"/>
       <w:tblCellMar>
@@ -2923,31 +3185,27 @@
         <w:right w:w="108" w:type="dxa"/>
       </w:tblCellMar>
     </w:tblPr>
-    <w:tcPr>
-      <w:tcBorders/>
-    </w:tcPr>
   </w:style>
-  <w:style w:type="numbering" w:default="1" w:styleId="style107">
+  <w:style w:type="numbering" w:default="1" w:styleId="a2">
     <w:name w:val="No List"/>
-    <w:next w:val="style107"/>
     <w:uiPriority w:val="99"/>
-    <w:pPr/>
+    <w:semiHidden/>
+    <w:unhideWhenUsed/>
   </w:style>
-  <w:style w:type="paragraph" w:styleId="style31">
+  <w:style w:type="paragraph" w:styleId="a3">
     <w:name w:val="header"/>
-    <w:basedOn w:val="style0"/>
-    <w:next w:val="style31"/>
-    <w:link w:val="style4097"/>
+    <w:basedOn w:val="a"/>
+    <w:link w:val="a4"/>
     <w:uiPriority w:val="99"/>
     <w:pPr>
       <w:pBdr>
         <w:bottom w:val="single" w:sz="6" w:space="1" w:color="auto"/>
       </w:pBdr>
       <w:tabs>
-        <w:tab w:val="center" w:leader="none" w:pos="4153"/>
-        <w:tab w:val="right" w:leader="none" w:pos="8306"/>
+        <w:tab w:val="center" w:pos="4153"/>
+        <w:tab w:val="right" w:pos="8306"/>
       </w:tabs>
-      <w:snapToGrid w:val="false"/>
+      <w:snapToGrid w:val="0"/>
       <w:jc w:val="center"/>
     </w:pPr>
     <w:rPr>
@@ -2955,29 +3213,27 @@
       <w:szCs w:val="18"/>
     </w:rPr>
   </w:style>
-  <w:style w:type="character" w:customStyle="1" w:styleId="style4097">
+  <w:style w:type="character" w:customStyle="1" w:styleId="a4">
     <w:name w:val="页眉 字符"/>
-    <w:basedOn w:val="style65"/>
-    <w:next w:val="style4097"/>
-    <w:link w:val="style31"/>
+    <w:basedOn w:val="a0"/>
+    <w:link w:val="a3"/>
     <w:uiPriority w:val="99"/>
     <w:rPr>
       <w:sz w:val="18"/>
       <w:szCs w:val="18"/>
     </w:rPr>
   </w:style>
-  <w:style w:type="paragraph" w:styleId="style32">
+  <w:style w:type="paragraph" w:styleId="a5">
     <w:name w:val="footer"/>
-    <w:basedOn w:val="style0"/>
-    <w:next w:val="style32"/>
-    <w:link w:val="style4098"/>
+    <w:basedOn w:val="a"/>
+    <w:link w:val="a6"/>
     <w:uiPriority w:val="99"/>
     <w:pPr>
       <w:tabs>
-        <w:tab w:val="center" w:leader="none" w:pos="4153"/>
-        <w:tab w:val="right" w:leader="none" w:pos="8306"/>
+        <w:tab w:val="center" w:pos="4153"/>
+        <w:tab w:val="right" w:pos="8306"/>
       </w:tabs>
-      <w:snapToGrid w:val="false"/>
+      <w:snapToGrid w:val="0"/>
       <w:jc w:val="left"/>
     </w:pPr>
     <w:rPr>
@@ -2985,24 +3241,20 @@
       <w:szCs w:val="18"/>
     </w:rPr>
   </w:style>
-  <w:style w:type="character" w:customStyle="1" w:styleId="style4098">
+  <w:style w:type="character" w:customStyle="1" w:styleId="a6">
     <w:name w:val="页脚 字符"/>
-    <w:basedOn w:val="style65"/>
-    <w:next w:val="style4098"/>
-    <w:link w:val="style32"/>
+    <w:basedOn w:val="a0"/>
+    <w:link w:val="a5"/>
     <w:uiPriority w:val="99"/>
     <w:rPr>
       <w:sz w:val="18"/>
       <w:szCs w:val="18"/>
     </w:rPr>
   </w:style>
-  <w:style w:type="table" w:styleId="style154">
+  <w:style w:type="table" w:styleId="a7">
     <w:name w:val="Table Grid"/>
-    <w:basedOn w:val="style105"/>
-    <w:next w:val="style154"/>
+    <w:basedOn w:val="a1"/>
     <w:uiPriority w:val="59"/>
-    <w:pPr/>
-    <w:rPr/>
     <w:tblPr>
       <w:tblBorders>
         <w:top w:val="single" w:sz="4" w:space="0" w:color="auto"/>
@@ -3013,15 +3265,11 @@
         <w:insideV w:val="single" w:sz="4" w:space="0" w:color="auto"/>
       </w:tblBorders>
     </w:tblPr>
-    <w:tcPr>
-      <w:tcBorders/>
-    </w:tcPr>
   </w:style>
-  <w:style w:type="character" w:customStyle="1" w:styleId="style4099">
+  <w:style w:type="character" w:customStyle="1" w:styleId="10">
     <w:name w:val="标题 1 字符"/>
-    <w:basedOn w:val="style65"/>
-    <w:next w:val="style4099"/>
-    <w:link w:val="style1"/>
+    <w:basedOn w:val="a0"/>
+    <w:link w:val="1"/>
     <w:uiPriority w:val="9"/>
     <w:rPr>
       <w:b/>
@@ -3031,15 +3279,15 @@
       <w:szCs w:val="44"/>
     </w:rPr>
   </w:style>
-  <w:style w:type="paragraph" w:styleId="style74">
+  <w:style w:type="paragraph" w:styleId="a8">
     <w:name w:val="Subtitle"/>
-    <w:basedOn w:val="style0"/>
-    <w:next w:val="style0"/>
-    <w:link w:val="style4100"/>
+    <w:basedOn w:val="a"/>
+    <w:next w:val="a"/>
+    <w:link w:val="a9"/>
+    <w:uiPriority w:val="11"/>
     <w:qFormat/>
-    <w:uiPriority w:val="11"/>
     <w:pPr>
-      <w:spacing w:before="240" w:after="60" w:lineRule="auto" w:line="312"/>
+      <w:spacing w:before="240" w:after="60" w:line="312" w:lineRule="auto"/>
       <w:jc w:val="center"/>
       <w:outlineLvl w:val="1"/>
     </w:pPr>
@@ -3051,11 +3299,10 @@
       <w:szCs w:val="32"/>
     </w:rPr>
   </w:style>
-  <w:style w:type="character" w:customStyle="1" w:styleId="style4100">
+  <w:style w:type="character" w:customStyle="1" w:styleId="a9">
     <w:name w:val="副标题 字符"/>
-    <w:basedOn w:val="style65"/>
-    <w:next w:val="style4100"/>
-    <w:link w:val="style74"/>
+    <w:basedOn w:val="a0"/>
+    <w:link w:val="a8"/>
     <w:uiPriority w:val="11"/>
     <w:rPr>
       <w:b/>
@@ -3065,10 +3312,9 @@
       <w:szCs w:val="32"/>
     </w:rPr>
   </w:style>
-  <w:style w:type="character" w:customStyle="1" w:styleId="style4101">
+  <w:style w:type="character" w:customStyle="1" w:styleId="aa">
     <w:name w:val="标题 字符"/>
-    <w:next w:val="style4101"/>
-    <w:link w:val="style62"/>
+    <w:link w:val="ab"/>
     <w:uiPriority w:val="10"/>
     <w:rPr>
       <w:rFonts w:ascii="Cambria" w:hAnsi="Cambria"/>
@@ -3078,13 +3324,13 @@
       <w:szCs w:val="32"/>
     </w:rPr>
   </w:style>
-  <w:style w:type="paragraph" w:styleId="style62">
+  <w:style w:type="paragraph" w:styleId="ab">
     <w:name w:val="Title"/>
-    <w:basedOn w:val="style0"/>
-    <w:next w:val="style0"/>
-    <w:link w:val="style4101"/>
+    <w:basedOn w:val="a"/>
+    <w:next w:val="a"/>
+    <w:link w:val="aa"/>
+    <w:uiPriority w:val="10"/>
     <w:qFormat/>
-    <w:uiPriority w:val="10"/>
     <w:pPr>
       <w:spacing w:before="240" w:after="60"/>
       <w:jc w:val="center"/>
@@ -3098,10 +3344,9 @@
       <w:szCs w:val="32"/>
     </w:rPr>
   </w:style>
-  <w:style w:type="character" w:customStyle="1" w:styleId="style4102">
+  <w:style w:type="character" w:customStyle="1" w:styleId="11">
     <w:name w:val="标题 字符1"/>
-    <w:basedOn w:val="style65"/>
-    <w:next w:val="style4102"/>
+    <w:basedOn w:val="a0"/>
     <w:uiPriority w:val="10"/>
     <w:rPr>
       <w:rFonts w:asciiTheme="majorHAnsi" w:eastAsiaTheme="majorEastAsia" w:hAnsiTheme="majorHAnsi" w:cstheme="majorBidi"/>

--- a/受控文档/需求管理阶段/PRD2018_G01_需求变更申请表.docx
+++ b/受控文档/需求管理阶段/PRD2018_G01_需求变更申请表.docx
@@ -19,33 +19,22 @@
           <w:sz w:val="72"/>
           <w:szCs w:val="72"/>
         </w:rPr>
-        <w:t>浙江大</w:t>
-      </w:r>
-      <w:bookmarkStart w:id="0" w:name="_GoBack"/>
-      <w:bookmarkEnd w:id="0"/>
-      <w:r>
-        <w:rPr>
-          <w:rFonts w:hint="eastAsia"/>
-          <w:b/>
-          <w:sz w:val="72"/>
-          <w:szCs w:val="72"/>
-        </w:rPr>
-        <w:t>学城市学院</w:t>
+        <w:t>浙江大学城市学院</w:t>
       </w:r>
     </w:p>
     <w:p>
       <w:pPr>
         <w:pStyle w:val="ab"/>
       </w:pPr>
-      <w:bookmarkStart w:id="1" w:name="_Toc526032296"/>
-      <w:bookmarkStart w:id="2" w:name="_Toc526063101"/>
-      <w:bookmarkStart w:id="3" w:name="_Toc531253014"/>
-      <w:bookmarkStart w:id="4" w:name="_Toc532830896"/>
-      <w:bookmarkStart w:id="5" w:name="_Toc532831134"/>
-      <w:bookmarkStart w:id="6" w:name="_Toc532831825"/>
-      <w:bookmarkStart w:id="7" w:name="_Toc532832124"/>
-      <w:bookmarkStart w:id="8" w:name="_Toc533537377"/>
-      <w:bookmarkStart w:id="9" w:name="_Toc533621398"/>
+      <w:bookmarkStart w:id="0" w:name="_Toc526032296"/>
+      <w:bookmarkStart w:id="1" w:name="_Toc526063101"/>
+      <w:bookmarkStart w:id="2" w:name="_Toc531253014"/>
+      <w:bookmarkStart w:id="3" w:name="_Toc532830896"/>
+      <w:bookmarkStart w:id="4" w:name="_Toc532831134"/>
+      <w:bookmarkStart w:id="5" w:name="_Toc532831825"/>
+      <w:bookmarkStart w:id="6" w:name="_Toc532832124"/>
+      <w:bookmarkStart w:id="7" w:name="_Toc533537377"/>
+      <w:bookmarkStart w:id="8" w:name="_Toc533621398"/>
       <w:r>
         <w:rPr>
           <w:rFonts w:hint="eastAsia"/>
@@ -54,6 +43,7 @@
         </w:rPr>
         <w:t>计算机与计算科学学院</w:t>
       </w:r>
+      <w:bookmarkEnd w:id="0"/>
       <w:bookmarkEnd w:id="1"/>
       <w:bookmarkEnd w:id="2"/>
       <w:bookmarkEnd w:id="3"/>
@@ -62,7 +52,6 @@
       <w:bookmarkEnd w:id="6"/>
       <w:bookmarkEnd w:id="7"/>
       <w:bookmarkEnd w:id="8"/>
-      <w:bookmarkEnd w:id="9"/>
     </w:p>
     <w:p>
       <w:pPr>
@@ -624,18 +613,18 @@
         <w:pStyle w:val="1"/>
         <w:ind w:left="432" w:hanging="432"/>
       </w:pPr>
-      <w:bookmarkStart w:id="10" w:name="_Toc24048"/>
-      <w:bookmarkStart w:id="11" w:name="_Toc9212"/>
-      <w:bookmarkStart w:id="12" w:name="_Toc525942182"/>
-      <w:bookmarkStart w:id="13" w:name="_Toc526032363"/>
-      <w:bookmarkStart w:id="14" w:name="_Toc526063168"/>
-      <w:bookmarkStart w:id="15" w:name="_Toc531253015"/>
-      <w:bookmarkStart w:id="16" w:name="_Toc532830897"/>
-      <w:bookmarkStart w:id="17" w:name="_Toc532831135"/>
-      <w:bookmarkStart w:id="18" w:name="_Toc532831826"/>
-      <w:bookmarkStart w:id="19" w:name="_Toc532832125"/>
-      <w:bookmarkStart w:id="20" w:name="_Toc533537378"/>
-      <w:bookmarkStart w:id="21" w:name="_Toc533621399"/>
+      <w:bookmarkStart w:id="9" w:name="_Toc24048"/>
+      <w:bookmarkStart w:id="10" w:name="_Toc9212"/>
+      <w:bookmarkStart w:id="11" w:name="_Toc525942182"/>
+      <w:bookmarkStart w:id="12" w:name="_Toc526032363"/>
+      <w:bookmarkStart w:id="13" w:name="_Toc526063168"/>
+      <w:bookmarkStart w:id="14" w:name="_Toc531253015"/>
+      <w:bookmarkStart w:id="15" w:name="_Toc532830897"/>
+      <w:bookmarkStart w:id="16" w:name="_Toc532831135"/>
+      <w:bookmarkStart w:id="17" w:name="_Toc532831826"/>
+      <w:bookmarkStart w:id="18" w:name="_Toc532832125"/>
+      <w:bookmarkStart w:id="19" w:name="_Toc533537378"/>
+      <w:bookmarkStart w:id="20" w:name="_Toc533621399"/>
       <w:r>
         <w:rPr>
           <w:rFonts w:hint="eastAsia"/>
@@ -643,26 +632,27 @@
         <w:lastRenderedPageBreak/>
         <w:t>附件</w:t>
       </w:r>
+      <w:bookmarkEnd w:id="9"/>
       <w:bookmarkEnd w:id="10"/>
+      <w:r>
+        <w:rPr>
+          <w:rFonts w:hint="eastAsia"/>
+        </w:rPr>
+        <w:t>一：</w:t>
+      </w:r>
+      <w:r>
+        <w:rPr>
+          <w:rFonts w:hint="eastAsia"/>
+        </w:rPr>
+        <w:t xml:space="preserve"> </w:t>
+      </w:r>
+      <w:r>
+        <w:rPr>
+          <w:rFonts w:hint="eastAsia"/>
+        </w:rPr>
+        <w:t>文档修订记录</w:t>
+      </w:r>
       <w:bookmarkEnd w:id="11"/>
-      <w:r>
-        <w:rPr>
-          <w:rFonts w:hint="eastAsia"/>
-        </w:rPr>
-        <w:t>一：</w:t>
-      </w:r>
-      <w:r>
-        <w:rPr>
-          <w:rFonts w:hint="eastAsia"/>
-        </w:rPr>
-        <w:t xml:space="preserve"> </w:t>
-      </w:r>
-      <w:r>
-        <w:rPr>
-          <w:rFonts w:hint="eastAsia"/>
-        </w:rPr>
-        <w:t>文档修订记录</w:t>
-      </w:r>
       <w:bookmarkEnd w:id="12"/>
       <w:bookmarkEnd w:id="13"/>
       <w:bookmarkEnd w:id="14"/>
@@ -672,7 +662,6 @@
       <w:bookmarkEnd w:id="18"/>
       <w:bookmarkEnd w:id="19"/>
       <w:bookmarkEnd w:id="20"/>
-      <w:bookmarkEnd w:id="21"/>
     </w:p>
     <w:tbl>
       <w:tblPr>
@@ -1998,10 +1987,12 @@
             </w:pPr>
             <w:r>
               <w:rPr>
-                <w:rFonts w:ascii="宋体" w:eastAsia="宋体" w:hAnsi="宋体" w:cs="Times New Roman"/>
-              </w:rPr>
-              <w:t>UC-user-104</w:t>
-            </w:r>
+                <w:rFonts w:ascii="宋体" w:eastAsia="宋体" w:hAnsi="宋体" w:cs="Times New Roman" w:hint="eastAsia"/>
+              </w:rPr>
+              <w:t>RC-1</w:t>
+            </w:r>
+            <w:bookmarkStart w:id="21" w:name="_GoBack"/>
+            <w:bookmarkEnd w:id="21"/>
           </w:p>
         </w:tc>
       </w:tr>
@@ -2122,19 +2113,7 @@
               <w:rPr>
                 <w:rFonts w:ascii="宋体" w:eastAsia="宋体" w:hAnsi="宋体" w:hint="eastAsia"/>
               </w:rPr>
-              <w:t>项目下达者</w:t>
-            </w:r>
-            <w:r>
-              <w:rPr>
-                <w:rFonts w:ascii="宋体" w:eastAsia="宋体" w:hAnsi="宋体" w:hint="eastAsia"/>
-              </w:rPr>
-              <w:t>-</w:t>
-            </w:r>
-            <w:r>
-              <w:rPr>
-                <w:rFonts w:ascii="宋体" w:eastAsia="宋体" w:hAnsi="宋体" w:hint="eastAsia"/>
-              </w:rPr>
-              <w:t>杨怅老师</w:t>
+              <w:t>项目下达者-杨怅老师</w:t>
             </w:r>
           </w:p>
         </w:tc>
@@ -2364,19 +2343,7 @@
               <w:rPr>
                 <w:rFonts w:ascii="宋体" w:eastAsia="宋体" w:hAnsi="宋体" w:hint="eastAsia"/>
               </w:rPr>
-              <w:t>变更后</w:t>
-            </w:r>
-            <w:r>
-              <w:rPr>
-                <w:rFonts w:ascii="宋体" w:eastAsia="宋体" w:hAnsi="宋体" w:hint="eastAsia"/>
-              </w:rPr>
-              <w:t>:</w:t>
-            </w:r>
-            <w:r>
-              <w:rPr>
-                <w:rFonts w:ascii="宋体" w:eastAsia="宋体" w:hAnsi="宋体" w:hint="eastAsia"/>
-              </w:rPr>
-              <w:t>网站在导航栏提供语言选择下拉栏，用户可以自由选择语言。</w:t>
+              <w:t>变更后:网站在导航栏提供语言选择下拉栏，用户可以自由选择语言。</w:t>
             </w:r>
           </w:p>
         </w:tc>

--- a/受控文档/需求管理阶段/PRD2018_G01_需求变更申请表.docx
+++ b/受控文档/需求管理阶段/PRD2018_G01_需求变更申请表.docx
@@ -1991,8 +1991,6 @@
               </w:rPr>
               <w:t>RC-1</w:t>
             </w:r>
-            <w:bookmarkStart w:id="21" w:name="_GoBack"/>
-            <w:bookmarkEnd w:id="21"/>
           </w:p>
         </w:tc>
       </w:tr>
@@ -2496,9 +2494,39 @@
             </w:pPr>
             <w:r>
               <w:rPr>
+                <w:rFonts w:ascii="宋体" w:eastAsia="宋体" w:hAnsi="宋体" w:hint="eastAsia"/>
+              </w:rPr>
+              <w:t>变更</w:t>
+            </w:r>
+            <w:r>
+              <w:rPr>
                 <w:rFonts w:ascii="宋体" w:eastAsia="宋体" w:hAnsi="宋体"/>
               </w:rPr>
-              <w:t>影响过大，拒绝变更。</w:t>
+              <w:t>影响</w:t>
+            </w:r>
+            <w:r>
+              <w:rPr>
+                <w:rFonts w:ascii="宋体" w:eastAsia="宋体" w:hAnsi="宋体" w:hint="eastAsia"/>
+              </w:rPr>
+              <w:t>的范围</w:t>
+            </w:r>
+            <w:r>
+              <w:rPr>
+                <w:rFonts w:ascii="宋体" w:eastAsia="宋体" w:hAnsi="宋体"/>
+              </w:rPr>
+              <w:t>过大，</w:t>
+            </w:r>
+            <w:r>
+              <w:rPr>
+                <w:rFonts w:ascii="宋体" w:eastAsia="宋体" w:hAnsi="宋体" w:hint="eastAsia"/>
+              </w:rPr>
+              <w:t>影响几乎达到了100%。对应的工作量估计有44个工时，但目前的项目剩余时间以及不允许做出变更。基于以上情况，CCB决定</w:t>
+            </w:r>
+            <w:r>
+              <w:rPr>
+                <w:rFonts w:ascii="宋体" w:eastAsia="宋体" w:hAnsi="宋体"/>
+              </w:rPr>
+              <w:t>拒绝变更。</w:t>
             </w:r>
           </w:p>
         </w:tc>
@@ -2576,13 +2604,22 @@
               <w:rPr>
                 <w:rFonts w:ascii="宋体" w:eastAsia="宋体" w:hAnsi="宋体"/>
               </w:rPr>
-              <w:t>2019.1.8</w:t>
+              <w:t>2019.1.</w:t>
+            </w:r>
+            <w:r>
+              <w:rPr>
+                <w:rFonts w:ascii="宋体" w:eastAsia="宋体" w:hAnsi="宋体" w:hint="eastAsia"/>
+              </w:rPr>
+              <w:t>10</w:t>
             </w:r>
           </w:p>
         </w:tc>
       </w:tr>
     </w:tbl>
-    <w:p/>
+    <w:p>
+      <w:bookmarkStart w:id="21" w:name="_GoBack"/>
+      <w:bookmarkEnd w:id="21"/>
+    </w:p>
     <w:sectPr>
       <w:headerReference w:type="default" r:id="rId7"/>
       <w:pgSz w:w="11906" w:h="16838"/>
